--- a/1150080090_NguyenTienDat_BaiTapTuan3_OOD.docx
+++ b/1150080090_NguyenTienDat_BaiTapTuan3_OOD.docx
@@ -4843,6 +4843,7 @@
       <w:r>
         <w:rPr>
           <w:rFonts w:ascii="Times New Roman" w:hAnsi="Times New Roman" w:cs="Times New Roman"/>
+          <w:noProof/>
           <w:sz w:val="26"/>
           <w:szCs w:val="26"/>
         </w:rPr>
@@ -4916,18 +4917,18 @@
           <w:sz w:val="26"/>
           <w:szCs w:val="26"/>
         </w:rPr>
-        <w:t>3. Yê</w:t>
-      </w:r>
-      <w:proofErr w:type="spellStart"/>
-      <w:r>
-        <w:rPr>
-          <w:rFonts w:ascii="Times New Roman" w:hAnsi="Times New Roman" w:cs="Times New Roman"/>
-          <w:b/>
-          <w:bCs/>
-          <w:sz w:val="26"/>
-          <w:szCs w:val="26"/>
-        </w:rPr>
-        <w:t>u</w:t>
+        <w:t xml:space="preserve">3. </w:t>
+      </w:r>
+      <w:proofErr w:type="spellStart"/>
+      <w:r>
+        <w:rPr>
+          <w:rFonts w:ascii="Times New Roman" w:hAnsi="Times New Roman" w:cs="Times New Roman"/>
+          <w:b/>
+          <w:bCs/>
+          <w:sz w:val="26"/>
+          <w:szCs w:val="26"/>
+        </w:rPr>
+        <w:t>Yêu</w:t>
       </w:r>
       <w:proofErr w:type="spellEnd"/>
       <w:r>
@@ -9820,17 +9821,7 @@
           <w:sz w:val="26"/>
           <w:szCs w:val="26"/>
         </w:rPr>
-        <w:t>2</w:t>
-      </w:r>
-      <w:r>
-        <w:rPr>
-          <w:rFonts w:ascii="Times New Roman" w:hAnsi="Times New Roman" w:cs="Times New Roman"/>
-          <w:b/>
-          <w:bCs/>
-          <w:sz w:val="26"/>
-          <w:szCs w:val="26"/>
-        </w:rPr>
-        <w:t xml:space="preserve"> :</w:t>
+        <w:t>2 :</w:t>
       </w:r>
       <w:proofErr w:type="gramEnd"/>
       <w:r>
@@ -10019,6 +10010,3129 @@
         </w:rPr>
         <w:t xml:space="preserve"> Activity</w:t>
       </w:r>
+    </w:p>
+    <w:p>
+      <w:pPr>
+        <w:rPr>
+          <w:rFonts w:ascii="Times New Roman" w:hAnsi="Times New Roman" w:cs="Times New Roman"/>
+          <w:b/>
+          <w:bCs/>
+          <w:sz w:val="26"/>
+          <w:szCs w:val="26"/>
+        </w:rPr>
+      </w:pPr>
+      <w:proofErr w:type="spellStart"/>
+      <w:r>
+        <w:rPr>
+          <w:rFonts w:ascii="Times New Roman" w:hAnsi="Times New Roman" w:cs="Times New Roman"/>
+          <w:b/>
+          <w:bCs/>
+          <w:sz w:val="26"/>
+          <w:szCs w:val="26"/>
+        </w:rPr>
+        <w:t>Tạo</w:t>
+      </w:r>
+      <w:proofErr w:type="spellEnd"/>
+      <w:r>
+        <w:rPr>
+          <w:rFonts w:ascii="Times New Roman" w:hAnsi="Times New Roman" w:cs="Times New Roman"/>
+          <w:b/>
+          <w:bCs/>
+          <w:sz w:val="26"/>
+          <w:szCs w:val="26"/>
+        </w:rPr>
+        <w:t xml:space="preserve"> </w:t>
+      </w:r>
+      <w:proofErr w:type="spellStart"/>
+      <w:r>
+        <w:rPr>
+          <w:rFonts w:ascii="Times New Roman" w:hAnsi="Times New Roman" w:cs="Times New Roman"/>
+          <w:b/>
+          <w:bCs/>
+          <w:sz w:val="26"/>
+          <w:szCs w:val="26"/>
+        </w:rPr>
+        <w:t>tài</w:t>
+      </w:r>
+      <w:proofErr w:type="spellEnd"/>
+      <w:r>
+        <w:rPr>
+          <w:rFonts w:ascii="Times New Roman" w:hAnsi="Times New Roman" w:cs="Times New Roman"/>
+          <w:b/>
+          <w:bCs/>
+          <w:sz w:val="26"/>
+          <w:szCs w:val="26"/>
+        </w:rPr>
+        <w:t xml:space="preserve"> </w:t>
+      </w:r>
+      <w:proofErr w:type="spellStart"/>
+      <w:r>
+        <w:rPr>
+          <w:rFonts w:ascii="Times New Roman" w:hAnsi="Times New Roman" w:cs="Times New Roman"/>
+          <w:b/>
+          <w:bCs/>
+          <w:sz w:val="26"/>
+          <w:szCs w:val="26"/>
+        </w:rPr>
+        <w:t>khoản</w:t>
+      </w:r>
+      <w:proofErr w:type="spellEnd"/>
+    </w:p>
+    <w:tbl>
+      <w:tblPr>
+        <w:tblW w:w="8673" w:type="dxa"/>
+        <w:tblInd w:w="710" w:type="dxa"/>
+        <w:tblBorders>
+          <w:top w:val="single" w:sz="8" w:space="0" w:color="000000"/>
+          <w:left w:val="single" w:sz="8" w:space="0" w:color="000000"/>
+          <w:bottom w:val="single" w:sz="8" w:space="0" w:color="000000"/>
+          <w:right w:val="single" w:sz="8" w:space="0" w:color="000000"/>
+          <w:insideH w:val="single" w:sz="8" w:space="0" w:color="000000"/>
+          <w:insideV w:val="single" w:sz="8" w:space="0" w:color="000000"/>
+        </w:tblBorders>
+        <w:tblLayout w:type="fixed"/>
+        <w:tblCellMar>
+          <w:left w:w="0" w:type="dxa"/>
+          <w:right w:w="0" w:type="dxa"/>
+        </w:tblCellMar>
+        <w:tblLook w:val="01E0" w:firstRow="1" w:lastRow="1" w:firstColumn="1" w:lastColumn="1" w:noHBand="0" w:noVBand="0"/>
+      </w:tblPr>
+      <w:tblGrid>
+        <w:gridCol w:w="1971"/>
+        <w:gridCol w:w="6702"/>
+      </w:tblGrid>
+      <w:tr>
+        <w:trPr>
+          <w:trHeight w:val="743"/>
+        </w:trPr>
+        <w:tc>
+          <w:tcPr>
+            <w:tcW w:w="1971" w:type="dxa"/>
+            <w:vAlign w:val="center"/>
+          </w:tcPr>
+          <w:p>
+            <w:pPr>
+              <w:pStyle w:val="TableParagraph"/>
+              <w:ind w:left="40"/>
+              <w:jc w:val="both"/>
+              <w:rPr>
+                <w:b/>
+                <w:sz w:val="26"/>
+                <w:szCs w:val="26"/>
+              </w:rPr>
+            </w:pPr>
+            <w:r>
+              <w:rPr>
+                <w:rStyle w:val="Strong"/>
+                <w:rFonts w:eastAsiaTheme="majorEastAsia"/>
+                <w:sz w:val="26"/>
+                <w:szCs w:val="26"/>
+              </w:rPr>
+              <w:t>Use Case ID</w:t>
+            </w:r>
+          </w:p>
+        </w:tc>
+        <w:tc>
+          <w:tcPr>
+            <w:tcW w:w="6702" w:type="dxa"/>
+            <w:vAlign w:val="center"/>
+          </w:tcPr>
+          <w:p>
+            <w:pPr>
+              <w:pStyle w:val="TableParagraph"/>
+              <w:ind w:left="37"/>
+              <w:jc w:val="both"/>
+              <w:rPr>
+                <w:sz w:val="26"/>
+                <w:szCs w:val="26"/>
+              </w:rPr>
+            </w:pPr>
+            <w:r>
+              <w:rPr>
+                <w:b/>
+                <w:bCs/>
+                <w:sz w:val="26"/>
+                <w:szCs w:val="26"/>
+              </w:rPr>
+              <w:t>UC-1.1</w:t>
+            </w:r>
+          </w:p>
+        </w:tc>
+      </w:tr>
+      <w:tr>
+        <w:trPr>
+          <w:trHeight w:val="767"/>
+        </w:trPr>
+        <w:tc>
+          <w:tcPr>
+            <w:tcW w:w="1971" w:type="dxa"/>
+            <w:vAlign w:val="center"/>
+          </w:tcPr>
+          <w:p>
+            <w:pPr>
+              <w:pStyle w:val="TableParagraph"/>
+              <w:ind w:left="40"/>
+              <w:jc w:val="both"/>
+              <w:rPr>
+                <w:b/>
+                <w:sz w:val="26"/>
+                <w:szCs w:val="26"/>
+              </w:rPr>
+            </w:pPr>
+            <w:r>
+              <w:rPr>
+                <w:rStyle w:val="Strong"/>
+                <w:rFonts w:eastAsiaTheme="majorEastAsia"/>
+                <w:sz w:val="26"/>
+                <w:szCs w:val="26"/>
+              </w:rPr>
+              <w:t>Use Case Name</w:t>
+            </w:r>
+          </w:p>
+        </w:tc>
+        <w:tc>
+          <w:tcPr>
+            <w:tcW w:w="6702" w:type="dxa"/>
+            <w:vAlign w:val="center"/>
+          </w:tcPr>
+          <w:p>
+            <w:pPr>
+              <w:pStyle w:val="TableParagraph"/>
+              <w:ind w:left="37"/>
+              <w:jc w:val="both"/>
+              <w:rPr>
+                <w:sz w:val="26"/>
+                <w:szCs w:val="26"/>
+              </w:rPr>
+            </w:pPr>
+            <w:r>
+              <w:rPr>
+                <w:sz w:val="26"/>
+                <w:szCs w:val="26"/>
+              </w:rPr>
+              <w:t>Tạo tài khoản</w:t>
+            </w:r>
+          </w:p>
+        </w:tc>
+      </w:tr>
+      <w:tr>
+        <w:trPr>
+          <w:trHeight w:val="1088"/>
+        </w:trPr>
+        <w:tc>
+          <w:tcPr>
+            <w:tcW w:w="1971" w:type="dxa"/>
+            <w:vAlign w:val="center"/>
+          </w:tcPr>
+          <w:p>
+            <w:pPr>
+              <w:pStyle w:val="TableParagraph"/>
+              <w:ind w:left="40"/>
+              <w:jc w:val="both"/>
+              <w:rPr>
+                <w:b/>
+                <w:sz w:val="26"/>
+                <w:szCs w:val="26"/>
+              </w:rPr>
+            </w:pPr>
+            <w:r>
+              <w:rPr>
+                <w:rStyle w:val="Strong"/>
+                <w:rFonts w:eastAsiaTheme="majorEastAsia"/>
+                <w:sz w:val="26"/>
+                <w:szCs w:val="26"/>
+              </w:rPr>
+              <w:t>Description</w:t>
+            </w:r>
+          </w:p>
+        </w:tc>
+        <w:tc>
+          <w:tcPr>
+            <w:tcW w:w="6702" w:type="dxa"/>
+            <w:vAlign w:val="center"/>
+          </w:tcPr>
+          <w:p>
+            <w:pPr>
+              <w:pStyle w:val="TableParagraph"/>
+              <w:spacing w:line="276" w:lineRule="auto"/>
+              <w:ind w:left="37" w:right="145"/>
+              <w:jc w:val="both"/>
+              <w:rPr>
+                <w:sz w:val="26"/>
+                <w:szCs w:val="26"/>
+              </w:rPr>
+            </w:pPr>
+            <w:r>
+              <w:rPr>
+                <w:sz w:val="26"/>
+                <w:szCs w:val="26"/>
+              </w:rPr>
+              <w:t>Cho phép sinh viên tạo tài khoản để đăng nhập và sử dụng hệ thống đăng ký học phần trực tuyến</w:t>
+            </w:r>
+          </w:p>
+        </w:tc>
+      </w:tr>
+      <w:tr>
+        <w:trPr>
+          <w:trHeight w:val="743"/>
+        </w:trPr>
+        <w:tc>
+          <w:tcPr>
+            <w:tcW w:w="1971" w:type="dxa"/>
+            <w:vAlign w:val="center"/>
+          </w:tcPr>
+          <w:p>
+            <w:pPr>
+              <w:pStyle w:val="TableParagraph"/>
+              <w:ind w:left="40"/>
+              <w:jc w:val="both"/>
+              <w:rPr>
+                <w:b/>
+                <w:sz w:val="26"/>
+                <w:szCs w:val="26"/>
+              </w:rPr>
+            </w:pPr>
+            <w:r>
+              <w:rPr>
+                <w:rStyle w:val="Strong"/>
+                <w:rFonts w:eastAsiaTheme="majorEastAsia"/>
+                <w:sz w:val="26"/>
+                <w:szCs w:val="26"/>
+              </w:rPr>
+              <w:lastRenderedPageBreak/>
+              <w:t>Actor(s)</w:t>
+            </w:r>
+          </w:p>
+        </w:tc>
+        <w:tc>
+          <w:tcPr>
+            <w:tcW w:w="6702" w:type="dxa"/>
+            <w:vAlign w:val="center"/>
+          </w:tcPr>
+          <w:p>
+            <w:pPr>
+              <w:pStyle w:val="TableParagraph"/>
+              <w:ind w:left="37"/>
+              <w:jc w:val="both"/>
+              <w:rPr>
+                <w:sz w:val="26"/>
+                <w:szCs w:val="26"/>
+                <w:lang w:val="vi-VN"/>
+              </w:rPr>
+            </w:pPr>
+            <w:r>
+              <w:rPr>
+                <w:sz w:val="26"/>
+                <w:szCs w:val="26"/>
+              </w:rPr>
+              <w:t>Sinh viên</w:t>
+            </w:r>
+          </w:p>
+        </w:tc>
+      </w:tr>
+      <w:tr>
+        <w:trPr>
+          <w:trHeight w:val="743"/>
+        </w:trPr>
+        <w:tc>
+          <w:tcPr>
+            <w:tcW w:w="1971" w:type="dxa"/>
+            <w:vAlign w:val="center"/>
+          </w:tcPr>
+          <w:p>
+            <w:pPr>
+              <w:pStyle w:val="TableParagraph"/>
+              <w:ind w:left="40"/>
+              <w:jc w:val="both"/>
+              <w:rPr>
+                <w:b/>
+                <w:sz w:val="26"/>
+                <w:szCs w:val="26"/>
+              </w:rPr>
+            </w:pPr>
+            <w:r>
+              <w:rPr>
+                <w:rStyle w:val="Strong"/>
+                <w:rFonts w:eastAsiaTheme="majorEastAsia"/>
+                <w:sz w:val="26"/>
+                <w:szCs w:val="26"/>
+              </w:rPr>
+              <w:t>Priority</w:t>
+            </w:r>
+          </w:p>
+        </w:tc>
+        <w:tc>
+          <w:tcPr>
+            <w:tcW w:w="6702" w:type="dxa"/>
+            <w:vAlign w:val="center"/>
+          </w:tcPr>
+          <w:p>
+            <w:pPr>
+              <w:pStyle w:val="TableParagraph"/>
+              <w:ind w:left="37"/>
+              <w:jc w:val="both"/>
+              <w:rPr>
+                <w:sz w:val="26"/>
+                <w:szCs w:val="26"/>
+              </w:rPr>
+            </w:pPr>
+            <w:r>
+              <w:rPr>
+                <w:sz w:val="26"/>
+                <w:szCs w:val="26"/>
+              </w:rPr>
+              <w:t>Must have</w:t>
+            </w:r>
+          </w:p>
+        </w:tc>
+      </w:tr>
+      <w:tr>
+        <w:trPr>
+          <w:trHeight w:val="1088"/>
+        </w:trPr>
+        <w:tc>
+          <w:tcPr>
+            <w:tcW w:w="1971" w:type="dxa"/>
+            <w:vAlign w:val="center"/>
+          </w:tcPr>
+          <w:p>
+            <w:pPr>
+              <w:pStyle w:val="TableParagraph"/>
+              <w:ind w:left="40"/>
+              <w:jc w:val="both"/>
+              <w:rPr>
+                <w:b/>
+                <w:sz w:val="26"/>
+                <w:szCs w:val="26"/>
+              </w:rPr>
+            </w:pPr>
+            <w:r>
+              <w:rPr>
+                <w:rStyle w:val="Strong"/>
+                <w:rFonts w:eastAsiaTheme="majorEastAsia"/>
+                <w:sz w:val="26"/>
+                <w:szCs w:val="26"/>
+              </w:rPr>
+              <w:t>Trigger</w:t>
+            </w:r>
+          </w:p>
+        </w:tc>
+        <w:tc>
+          <w:tcPr>
+            <w:tcW w:w="6702" w:type="dxa"/>
+            <w:vAlign w:val="center"/>
+          </w:tcPr>
+          <w:p>
+            <w:pPr>
+              <w:pStyle w:val="TableParagraph"/>
+              <w:spacing w:line="276" w:lineRule="auto"/>
+              <w:ind w:left="37"/>
+              <w:jc w:val="both"/>
+              <w:rPr>
+                <w:sz w:val="26"/>
+                <w:szCs w:val="26"/>
+                <w:lang w:val="vi-VN"/>
+              </w:rPr>
+            </w:pPr>
+            <w:r>
+              <w:rPr>
+                <w:sz w:val="26"/>
+                <w:szCs w:val="26"/>
+              </w:rPr>
+              <w:t>Sinh viên chưa có tài khoản và muốn đăng ký học phần</w:t>
+            </w:r>
+          </w:p>
+        </w:tc>
+      </w:tr>
+      <w:tr>
+        <w:trPr>
+          <w:trHeight w:val="1868"/>
+        </w:trPr>
+        <w:tc>
+          <w:tcPr>
+            <w:tcW w:w="1971" w:type="dxa"/>
+            <w:vAlign w:val="center"/>
+          </w:tcPr>
+          <w:p>
+            <w:pPr>
+              <w:pStyle w:val="TableParagraph"/>
+              <w:ind w:left="40"/>
+              <w:jc w:val="both"/>
+              <w:rPr>
+                <w:b/>
+                <w:sz w:val="26"/>
+                <w:szCs w:val="26"/>
+              </w:rPr>
+            </w:pPr>
+            <w:r>
+              <w:rPr>
+                <w:rStyle w:val="Strong"/>
+                <w:rFonts w:eastAsiaTheme="majorEastAsia"/>
+                <w:sz w:val="26"/>
+                <w:szCs w:val="26"/>
+              </w:rPr>
+              <w:t>Pre-Condition(s)</w:t>
+            </w:r>
+          </w:p>
+        </w:tc>
+        <w:tc>
+          <w:tcPr>
+            <w:tcW w:w="6702" w:type="dxa"/>
+            <w:vAlign w:val="center"/>
+          </w:tcPr>
+          <w:p>
+            <w:pPr>
+              <w:pStyle w:val="TableParagraph"/>
+              <w:spacing w:line="276" w:lineRule="auto"/>
+              <w:ind w:left="37"/>
+              <w:jc w:val="both"/>
+              <w:rPr>
+                <w:sz w:val="26"/>
+                <w:szCs w:val="26"/>
+              </w:rPr>
+            </w:pPr>
+            <w:r>
+              <w:rPr>
+                <w:sz w:val="26"/>
+                <w:szCs w:val="26"/>
+              </w:rPr>
+              <w:t>- Chưa tồn tại tài khoản sinh viên - Thiết bị kết nối Internet</w:t>
+            </w:r>
+          </w:p>
+        </w:tc>
+      </w:tr>
+      <w:tr>
+        <w:trPr>
+          <w:trHeight w:val="1391"/>
+        </w:trPr>
+        <w:tc>
+          <w:tcPr>
+            <w:tcW w:w="1971" w:type="dxa"/>
+            <w:vAlign w:val="center"/>
+          </w:tcPr>
+          <w:p>
+            <w:pPr>
+              <w:pStyle w:val="TableParagraph"/>
+              <w:ind w:left="40"/>
+              <w:jc w:val="both"/>
+              <w:rPr>
+                <w:b/>
+                <w:sz w:val="26"/>
+                <w:szCs w:val="26"/>
+              </w:rPr>
+            </w:pPr>
+            <w:r>
+              <w:rPr>
+                <w:rStyle w:val="Strong"/>
+                <w:rFonts w:eastAsiaTheme="majorEastAsia"/>
+                <w:sz w:val="26"/>
+                <w:szCs w:val="26"/>
+              </w:rPr>
+              <w:t>Post-Condition</w:t>
+            </w:r>
+          </w:p>
+        </w:tc>
+        <w:tc>
+          <w:tcPr>
+            <w:tcW w:w="6702" w:type="dxa"/>
+            <w:vAlign w:val="center"/>
+          </w:tcPr>
+          <w:p>
+            <w:pPr>
+              <w:pStyle w:val="TableParagraph"/>
+              <w:ind w:left="37"/>
+              <w:jc w:val="both"/>
+              <w:rPr>
+                <w:sz w:val="26"/>
+                <w:szCs w:val="26"/>
+              </w:rPr>
+            </w:pPr>
+            <w:r>
+              <w:rPr>
+                <w:sz w:val="26"/>
+                <w:szCs w:val="26"/>
+              </w:rPr>
+              <w:t>Sinh viên có tài khoản hợp lệ trên hệ thống</w:t>
+            </w:r>
+          </w:p>
+        </w:tc>
+      </w:tr>
+      <w:tr>
+        <w:trPr>
+          <w:trHeight w:val="1391"/>
+        </w:trPr>
+        <w:tc>
+          <w:tcPr>
+            <w:tcW w:w="1971" w:type="dxa"/>
+            <w:vAlign w:val="center"/>
+          </w:tcPr>
+          <w:p>
+            <w:pPr>
+              <w:pStyle w:val="TableParagraph"/>
+              <w:ind w:left="40"/>
+              <w:jc w:val="both"/>
+              <w:rPr>
+                <w:rStyle w:val="Strong"/>
+                <w:rFonts w:eastAsiaTheme="majorEastAsia"/>
+                <w:sz w:val="26"/>
+                <w:szCs w:val="26"/>
+              </w:rPr>
+            </w:pPr>
+            <w:r>
+              <w:rPr>
+                <w:rStyle w:val="Strong"/>
+                <w:rFonts w:eastAsiaTheme="majorEastAsia"/>
+                <w:sz w:val="26"/>
+                <w:szCs w:val="26"/>
+              </w:rPr>
+              <w:t>Basic Flow</w:t>
+            </w:r>
+          </w:p>
+        </w:tc>
+        <w:tc>
+          <w:tcPr>
+            <w:tcW w:w="6702" w:type="dxa"/>
+            <w:vAlign w:val="center"/>
+          </w:tcPr>
+          <w:p>
+            <w:pPr>
+              <w:pStyle w:val="TableParagraph"/>
+              <w:ind w:left="37"/>
+              <w:jc w:val="both"/>
+              <w:rPr>
+                <w:sz w:val="26"/>
+                <w:szCs w:val="26"/>
+              </w:rPr>
+            </w:pPr>
+            <w:r>
+              <w:rPr>
+                <w:sz w:val="26"/>
+                <w:szCs w:val="26"/>
+              </w:rPr>
+              <w:t>1. Sinh viên chọn mục "Tạo tài khoản" 2. Hệ thống hiển thị form đăng ký 3. Sinh viên nhập thông tin và chọn "Đăng ký" 4. Hệ thống xác thực thông tin hợp lệ 5. Hệ thống lưu thông tin và thông báo thành công 6. Use case kết thúc</w:t>
+            </w:r>
+          </w:p>
+        </w:tc>
+      </w:tr>
+      <w:tr>
+        <w:trPr>
+          <w:trHeight w:val="1391"/>
+        </w:trPr>
+        <w:tc>
+          <w:tcPr>
+            <w:tcW w:w="1971" w:type="dxa"/>
+            <w:vAlign w:val="center"/>
+          </w:tcPr>
+          <w:p>
+            <w:pPr>
+              <w:pStyle w:val="TableParagraph"/>
+              <w:ind w:left="40"/>
+              <w:jc w:val="both"/>
+              <w:rPr>
+                <w:rFonts w:eastAsiaTheme="majorEastAsia"/>
+                <w:b/>
+                <w:bCs/>
+                <w:sz w:val="26"/>
+                <w:szCs w:val="26"/>
+                <w:lang w:val="en-US"/>
+              </w:rPr>
+            </w:pPr>
+            <w:r>
+              <w:rPr>
+                <w:rStyle w:val="Strong"/>
+                <w:rFonts w:eastAsiaTheme="majorEastAsia"/>
+                <w:sz w:val="26"/>
+                <w:szCs w:val="26"/>
+              </w:rPr>
+              <w:t>Exception Flow</w:t>
+            </w:r>
+          </w:p>
+        </w:tc>
+        <w:tc>
+          <w:tcPr>
+            <w:tcW w:w="6702" w:type="dxa"/>
+            <w:vAlign w:val="center"/>
+          </w:tcPr>
+          <w:p>
+            <w:pPr>
+              <w:pStyle w:val="TableParagraph"/>
+              <w:ind w:left="37"/>
+              <w:jc w:val="both"/>
+              <w:rPr>
+                <w:sz w:val="26"/>
+                <w:szCs w:val="26"/>
+              </w:rPr>
+            </w:pPr>
+            <w:r>
+              <w:rPr>
+                <w:sz w:val="26"/>
+                <w:szCs w:val="26"/>
+              </w:rPr>
+              <w:t>4a. Thông tin trùng lặp hoặc không hợp lệ → hiển thị thông báo lỗi 4a1. Sinh viên chọn Hủy → Kết thúc 4a2. Sinh viên nhập lại thông tin → Quay lại bước 3</w:t>
+            </w:r>
+          </w:p>
+        </w:tc>
+      </w:tr>
+      <w:tr>
+        <w:trPr>
+          <w:trHeight w:val="1391"/>
+        </w:trPr>
+        <w:tc>
+          <w:tcPr>
+            <w:tcW w:w="1971" w:type="dxa"/>
+            <w:vAlign w:val="center"/>
+          </w:tcPr>
+          <w:p>
+            <w:pPr>
+              <w:pStyle w:val="TableParagraph"/>
+              <w:ind w:left="40"/>
+              <w:jc w:val="both"/>
+              <w:rPr>
+                <w:rFonts w:eastAsiaTheme="majorEastAsia"/>
+                <w:b/>
+                <w:bCs/>
+                <w:sz w:val="26"/>
+                <w:szCs w:val="26"/>
+                <w:lang w:val="en-US"/>
+              </w:rPr>
+            </w:pPr>
+            <w:r>
+              <w:rPr>
+                <w:rStyle w:val="Strong"/>
+                <w:rFonts w:eastAsiaTheme="majorEastAsia"/>
+                <w:sz w:val="26"/>
+                <w:szCs w:val="26"/>
+              </w:rPr>
+              <w:t>Business Rules</w:t>
+            </w:r>
+          </w:p>
+        </w:tc>
+        <w:tc>
+          <w:tcPr>
+            <w:tcW w:w="6702" w:type="dxa"/>
+            <w:vAlign w:val="center"/>
+          </w:tcPr>
+          <w:p>
+            <w:pPr>
+              <w:pStyle w:val="TableParagraph"/>
+              <w:ind w:left="37"/>
+              <w:jc w:val="both"/>
+              <w:rPr>
+                <w:sz w:val="26"/>
+                <w:szCs w:val="26"/>
+              </w:rPr>
+            </w:pPr>
+            <w:r>
+              <w:rPr>
+                <w:sz w:val="26"/>
+                <w:szCs w:val="26"/>
+              </w:rPr>
+              <w:t>- Mỗi email/số điện thoại chỉ được đăng ký một lần - Mật khẩu ≥ 8 ký tự, gồm chữ, số, ký tự đặc biệt</w:t>
+            </w:r>
+          </w:p>
+        </w:tc>
+      </w:tr>
+      <w:tr>
+        <w:trPr>
+          <w:trHeight w:val="1391"/>
+        </w:trPr>
+        <w:tc>
+          <w:tcPr>
+            <w:tcW w:w="1971" w:type="dxa"/>
+            <w:vAlign w:val="center"/>
+          </w:tcPr>
+          <w:p>
+            <w:pPr>
+              <w:pStyle w:val="TableParagraph"/>
+              <w:ind w:left="40"/>
+              <w:jc w:val="both"/>
+              <w:rPr>
+                <w:rFonts w:eastAsiaTheme="majorEastAsia"/>
+                <w:b/>
+                <w:bCs/>
+                <w:sz w:val="26"/>
+                <w:szCs w:val="26"/>
+                <w:lang w:val="en-US"/>
+              </w:rPr>
+            </w:pPr>
+            <w:r>
+              <w:rPr>
+                <w:rStyle w:val="Strong"/>
+                <w:rFonts w:eastAsiaTheme="majorEastAsia"/>
+                <w:sz w:val="26"/>
+                <w:szCs w:val="26"/>
+              </w:rPr>
+              <w:t>Non-Functional Requirement</w:t>
+            </w:r>
+          </w:p>
+        </w:tc>
+        <w:tc>
+          <w:tcPr>
+            <w:tcW w:w="6702" w:type="dxa"/>
+            <w:vAlign w:val="center"/>
+          </w:tcPr>
+          <w:p>
+            <w:pPr>
+              <w:pStyle w:val="TableParagraph"/>
+              <w:ind w:left="37"/>
+              <w:jc w:val="both"/>
+              <w:rPr>
+                <w:sz w:val="26"/>
+                <w:szCs w:val="26"/>
+              </w:rPr>
+            </w:pPr>
+            <w:r>
+              <w:rPr>
+                <w:sz w:val="26"/>
+                <w:szCs w:val="26"/>
+              </w:rPr>
+              <w:t>- Form đăng ký tải ≤ 3 giây - Hệ thống bảo mật dữ liệu người dùng</w:t>
+            </w:r>
+          </w:p>
+        </w:tc>
+      </w:tr>
+    </w:tbl>
+    <w:p>
+      <w:pPr>
+        <w:rPr>
+          <w:rFonts w:ascii="Times New Roman" w:hAnsi="Times New Roman" w:cs="Times New Roman"/>
+          <w:b/>
+          <w:bCs/>
+          <w:sz w:val="26"/>
+          <w:szCs w:val="26"/>
+        </w:rPr>
+      </w:pPr>
+    </w:p>
+    <w:p>
+      <w:pPr>
+        <w:rPr>
+          <w:rFonts w:ascii="Times New Roman" w:hAnsi="Times New Roman" w:cs="Times New Roman"/>
+          <w:b/>
+          <w:bCs/>
+          <w:sz w:val="26"/>
+          <w:szCs w:val="26"/>
+        </w:rPr>
+      </w:pPr>
+      <w:proofErr w:type="spellStart"/>
+      <w:r>
+        <w:rPr>
+          <w:rFonts w:ascii="Times New Roman" w:hAnsi="Times New Roman" w:cs="Times New Roman"/>
+          <w:b/>
+          <w:bCs/>
+          <w:sz w:val="26"/>
+          <w:szCs w:val="26"/>
+        </w:rPr>
+        <w:t>Đăng</w:t>
+      </w:r>
+      <w:proofErr w:type="spellEnd"/>
+      <w:r>
+        <w:rPr>
+          <w:rFonts w:ascii="Times New Roman" w:hAnsi="Times New Roman" w:cs="Times New Roman"/>
+          <w:b/>
+          <w:bCs/>
+          <w:sz w:val="26"/>
+          <w:szCs w:val="26"/>
+        </w:rPr>
+        <w:t xml:space="preserve"> </w:t>
+      </w:r>
+      <w:proofErr w:type="spellStart"/>
+      <w:r>
+        <w:rPr>
+          <w:rFonts w:ascii="Times New Roman" w:hAnsi="Times New Roman" w:cs="Times New Roman"/>
+          <w:b/>
+          <w:bCs/>
+          <w:sz w:val="26"/>
+          <w:szCs w:val="26"/>
+        </w:rPr>
+        <w:t>nhập</w:t>
+      </w:r>
+      <w:proofErr w:type="spellEnd"/>
+    </w:p>
+    <w:tbl>
+      <w:tblPr>
+        <w:tblW w:w="8673" w:type="dxa"/>
+        <w:tblInd w:w="710" w:type="dxa"/>
+        <w:tblBorders>
+          <w:top w:val="single" w:sz="8" w:space="0" w:color="000000"/>
+          <w:left w:val="single" w:sz="8" w:space="0" w:color="000000"/>
+          <w:bottom w:val="single" w:sz="8" w:space="0" w:color="000000"/>
+          <w:right w:val="single" w:sz="8" w:space="0" w:color="000000"/>
+          <w:insideH w:val="single" w:sz="8" w:space="0" w:color="000000"/>
+          <w:insideV w:val="single" w:sz="8" w:space="0" w:color="000000"/>
+        </w:tblBorders>
+        <w:tblLayout w:type="fixed"/>
+        <w:tblCellMar>
+          <w:left w:w="0" w:type="dxa"/>
+          <w:right w:w="0" w:type="dxa"/>
+        </w:tblCellMar>
+        <w:tblLook w:val="01E0" w:firstRow="1" w:lastRow="1" w:firstColumn="1" w:lastColumn="1" w:noHBand="0" w:noVBand="0"/>
+      </w:tblPr>
+      <w:tblGrid>
+        <w:gridCol w:w="1971"/>
+        <w:gridCol w:w="6702"/>
+      </w:tblGrid>
+      <w:tr>
+        <w:trPr>
+          <w:trHeight w:val="743"/>
+        </w:trPr>
+        <w:tc>
+          <w:tcPr>
+            <w:tcW w:w="1971" w:type="dxa"/>
+            <w:vAlign w:val="center"/>
+          </w:tcPr>
+          <w:p>
+            <w:pPr>
+              <w:pStyle w:val="TableParagraph"/>
+              <w:ind w:left="40"/>
+              <w:jc w:val="both"/>
+              <w:rPr>
+                <w:b/>
+                <w:sz w:val="26"/>
+                <w:szCs w:val="26"/>
+              </w:rPr>
+            </w:pPr>
+            <w:r>
+              <w:rPr>
+                <w:rStyle w:val="Strong"/>
+                <w:rFonts w:eastAsiaTheme="majorEastAsia"/>
+                <w:sz w:val="26"/>
+                <w:szCs w:val="26"/>
+              </w:rPr>
+              <w:lastRenderedPageBreak/>
+              <w:t>Use Case ID</w:t>
+            </w:r>
+          </w:p>
+        </w:tc>
+        <w:tc>
+          <w:tcPr>
+            <w:tcW w:w="6702" w:type="dxa"/>
+            <w:vAlign w:val="center"/>
+          </w:tcPr>
+          <w:p>
+            <w:pPr>
+              <w:pStyle w:val="TableParagraph"/>
+              <w:ind w:left="37"/>
+              <w:jc w:val="both"/>
+              <w:rPr>
+                <w:sz w:val="26"/>
+                <w:szCs w:val="26"/>
+              </w:rPr>
+            </w:pPr>
+            <w:r>
+              <w:rPr>
+                <w:b/>
+                <w:bCs/>
+                <w:sz w:val="26"/>
+                <w:szCs w:val="26"/>
+              </w:rPr>
+              <w:t>UC-1.2</w:t>
+            </w:r>
+          </w:p>
+        </w:tc>
+      </w:tr>
+      <w:tr>
+        <w:trPr>
+          <w:trHeight w:val="767"/>
+        </w:trPr>
+        <w:tc>
+          <w:tcPr>
+            <w:tcW w:w="1971" w:type="dxa"/>
+            <w:vAlign w:val="center"/>
+          </w:tcPr>
+          <w:p>
+            <w:pPr>
+              <w:pStyle w:val="TableParagraph"/>
+              <w:ind w:left="40"/>
+              <w:jc w:val="both"/>
+              <w:rPr>
+                <w:b/>
+                <w:sz w:val="26"/>
+                <w:szCs w:val="26"/>
+              </w:rPr>
+            </w:pPr>
+            <w:r>
+              <w:rPr>
+                <w:rStyle w:val="Strong"/>
+                <w:rFonts w:eastAsiaTheme="majorEastAsia"/>
+                <w:sz w:val="26"/>
+                <w:szCs w:val="26"/>
+              </w:rPr>
+              <w:t>Use Case Name</w:t>
+            </w:r>
+          </w:p>
+        </w:tc>
+        <w:tc>
+          <w:tcPr>
+            <w:tcW w:w="6702" w:type="dxa"/>
+            <w:vAlign w:val="center"/>
+          </w:tcPr>
+          <w:p>
+            <w:pPr>
+              <w:pStyle w:val="TableParagraph"/>
+              <w:ind w:left="37"/>
+              <w:jc w:val="both"/>
+              <w:rPr>
+                <w:sz w:val="26"/>
+                <w:szCs w:val="26"/>
+              </w:rPr>
+            </w:pPr>
+            <w:r>
+              <w:rPr>
+                <w:sz w:val="26"/>
+                <w:szCs w:val="26"/>
+              </w:rPr>
+              <w:t>Đăng nhập</w:t>
+            </w:r>
+          </w:p>
+        </w:tc>
+      </w:tr>
+      <w:tr>
+        <w:trPr>
+          <w:trHeight w:val="1088"/>
+        </w:trPr>
+        <w:tc>
+          <w:tcPr>
+            <w:tcW w:w="1971" w:type="dxa"/>
+            <w:vAlign w:val="center"/>
+          </w:tcPr>
+          <w:p>
+            <w:pPr>
+              <w:pStyle w:val="TableParagraph"/>
+              <w:ind w:left="40"/>
+              <w:jc w:val="both"/>
+              <w:rPr>
+                <w:b/>
+                <w:sz w:val="26"/>
+                <w:szCs w:val="26"/>
+              </w:rPr>
+            </w:pPr>
+            <w:r>
+              <w:rPr>
+                <w:rStyle w:val="Strong"/>
+                <w:rFonts w:eastAsiaTheme="majorEastAsia"/>
+                <w:sz w:val="26"/>
+                <w:szCs w:val="26"/>
+              </w:rPr>
+              <w:t>Description</w:t>
+            </w:r>
+          </w:p>
+        </w:tc>
+        <w:tc>
+          <w:tcPr>
+            <w:tcW w:w="6702" w:type="dxa"/>
+            <w:vAlign w:val="center"/>
+          </w:tcPr>
+          <w:p>
+            <w:pPr>
+              <w:pStyle w:val="TableParagraph"/>
+              <w:spacing w:line="276" w:lineRule="auto"/>
+              <w:ind w:left="37" w:right="145"/>
+              <w:jc w:val="both"/>
+              <w:rPr>
+                <w:sz w:val="26"/>
+                <w:szCs w:val="26"/>
+              </w:rPr>
+            </w:pPr>
+            <w:r>
+              <w:rPr>
+                <w:sz w:val="26"/>
+                <w:szCs w:val="26"/>
+              </w:rPr>
+              <w:t>Cho phép sinh viên đăng nhập để sử dụng hệ thống</w:t>
+            </w:r>
+          </w:p>
+        </w:tc>
+      </w:tr>
+      <w:tr>
+        <w:trPr>
+          <w:trHeight w:val="743"/>
+        </w:trPr>
+        <w:tc>
+          <w:tcPr>
+            <w:tcW w:w="1971" w:type="dxa"/>
+            <w:vAlign w:val="center"/>
+          </w:tcPr>
+          <w:p>
+            <w:pPr>
+              <w:pStyle w:val="TableParagraph"/>
+              <w:ind w:left="40"/>
+              <w:jc w:val="both"/>
+              <w:rPr>
+                <w:b/>
+                <w:sz w:val="26"/>
+                <w:szCs w:val="26"/>
+              </w:rPr>
+            </w:pPr>
+            <w:r>
+              <w:rPr>
+                <w:rStyle w:val="Strong"/>
+                <w:rFonts w:eastAsiaTheme="majorEastAsia"/>
+                <w:sz w:val="26"/>
+                <w:szCs w:val="26"/>
+              </w:rPr>
+              <w:t>Actor(s)</w:t>
+            </w:r>
+          </w:p>
+        </w:tc>
+        <w:tc>
+          <w:tcPr>
+            <w:tcW w:w="6702" w:type="dxa"/>
+            <w:vAlign w:val="center"/>
+          </w:tcPr>
+          <w:p>
+            <w:pPr>
+              <w:pStyle w:val="TableParagraph"/>
+              <w:ind w:left="37"/>
+              <w:jc w:val="both"/>
+              <w:rPr>
+                <w:sz w:val="26"/>
+                <w:szCs w:val="26"/>
+                <w:lang w:val="vi-VN"/>
+              </w:rPr>
+            </w:pPr>
+            <w:r>
+              <w:rPr>
+                <w:sz w:val="26"/>
+                <w:szCs w:val="26"/>
+              </w:rPr>
+              <w:t>Sinh viên</w:t>
+            </w:r>
+          </w:p>
+        </w:tc>
+      </w:tr>
+      <w:tr>
+        <w:trPr>
+          <w:trHeight w:val="743"/>
+        </w:trPr>
+        <w:tc>
+          <w:tcPr>
+            <w:tcW w:w="1971" w:type="dxa"/>
+            <w:vAlign w:val="center"/>
+          </w:tcPr>
+          <w:p>
+            <w:pPr>
+              <w:pStyle w:val="TableParagraph"/>
+              <w:ind w:left="40"/>
+              <w:jc w:val="both"/>
+              <w:rPr>
+                <w:b/>
+                <w:sz w:val="26"/>
+                <w:szCs w:val="26"/>
+              </w:rPr>
+            </w:pPr>
+            <w:r>
+              <w:rPr>
+                <w:rStyle w:val="Strong"/>
+                <w:rFonts w:eastAsiaTheme="majorEastAsia"/>
+                <w:sz w:val="26"/>
+                <w:szCs w:val="26"/>
+              </w:rPr>
+              <w:t>Priority</w:t>
+            </w:r>
+          </w:p>
+        </w:tc>
+        <w:tc>
+          <w:tcPr>
+            <w:tcW w:w="6702" w:type="dxa"/>
+            <w:vAlign w:val="center"/>
+          </w:tcPr>
+          <w:p>
+            <w:pPr>
+              <w:pStyle w:val="TableParagraph"/>
+              <w:ind w:left="37"/>
+              <w:jc w:val="both"/>
+              <w:rPr>
+                <w:sz w:val="26"/>
+                <w:szCs w:val="26"/>
+              </w:rPr>
+            </w:pPr>
+            <w:r>
+              <w:rPr>
+                <w:sz w:val="26"/>
+                <w:szCs w:val="26"/>
+              </w:rPr>
+              <w:t>Must have</w:t>
+            </w:r>
+          </w:p>
+        </w:tc>
+      </w:tr>
+      <w:tr>
+        <w:trPr>
+          <w:trHeight w:val="1088"/>
+        </w:trPr>
+        <w:tc>
+          <w:tcPr>
+            <w:tcW w:w="1971" w:type="dxa"/>
+            <w:vAlign w:val="center"/>
+          </w:tcPr>
+          <w:p>
+            <w:pPr>
+              <w:pStyle w:val="TableParagraph"/>
+              <w:ind w:left="40"/>
+              <w:jc w:val="both"/>
+              <w:rPr>
+                <w:b/>
+                <w:sz w:val="26"/>
+                <w:szCs w:val="26"/>
+              </w:rPr>
+            </w:pPr>
+            <w:r>
+              <w:rPr>
+                <w:rStyle w:val="Strong"/>
+                <w:rFonts w:eastAsiaTheme="majorEastAsia"/>
+                <w:sz w:val="26"/>
+                <w:szCs w:val="26"/>
+              </w:rPr>
+              <w:t>Trigger</w:t>
+            </w:r>
+          </w:p>
+        </w:tc>
+        <w:tc>
+          <w:tcPr>
+            <w:tcW w:w="6702" w:type="dxa"/>
+            <w:vAlign w:val="center"/>
+          </w:tcPr>
+          <w:p>
+            <w:pPr>
+              <w:pStyle w:val="TableParagraph"/>
+              <w:spacing w:line="276" w:lineRule="auto"/>
+              <w:ind w:left="37"/>
+              <w:jc w:val="both"/>
+              <w:rPr>
+                <w:sz w:val="26"/>
+                <w:szCs w:val="26"/>
+                <w:lang w:val="vi-VN"/>
+              </w:rPr>
+            </w:pPr>
+            <w:r>
+              <w:rPr>
+                <w:sz w:val="26"/>
+                <w:szCs w:val="26"/>
+              </w:rPr>
+              <w:t>Sinh viên muốn truy cập hệ thống</w:t>
+            </w:r>
+          </w:p>
+        </w:tc>
+      </w:tr>
+      <w:tr>
+        <w:trPr>
+          <w:trHeight w:val="1868"/>
+        </w:trPr>
+        <w:tc>
+          <w:tcPr>
+            <w:tcW w:w="1971" w:type="dxa"/>
+            <w:vAlign w:val="center"/>
+          </w:tcPr>
+          <w:p>
+            <w:pPr>
+              <w:pStyle w:val="TableParagraph"/>
+              <w:ind w:left="40"/>
+              <w:jc w:val="both"/>
+              <w:rPr>
+                <w:b/>
+                <w:sz w:val="26"/>
+                <w:szCs w:val="26"/>
+              </w:rPr>
+            </w:pPr>
+            <w:r>
+              <w:rPr>
+                <w:rStyle w:val="Strong"/>
+                <w:rFonts w:eastAsiaTheme="majorEastAsia"/>
+                <w:sz w:val="26"/>
+                <w:szCs w:val="26"/>
+              </w:rPr>
+              <w:t>Pre-Condition(s)</w:t>
+            </w:r>
+          </w:p>
+        </w:tc>
+        <w:tc>
+          <w:tcPr>
+            <w:tcW w:w="6702" w:type="dxa"/>
+            <w:vAlign w:val="center"/>
+          </w:tcPr>
+          <w:p>
+            <w:pPr>
+              <w:pStyle w:val="TableParagraph"/>
+              <w:spacing w:line="276" w:lineRule="auto"/>
+              <w:ind w:left="37"/>
+              <w:jc w:val="both"/>
+              <w:rPr>
+                <w:sz w:val="26"/>
+                <w:szCs w:val="26"/>
+              </w:rPr>
+            </w:pPr>
+            <w:r>
+              <w:rPr>
+                <w:sz w:val="26"/>
+                <w:szCs w:val="26"/>
+              </w:rPr>
+              <w:t>Đã có tài khoản hợp lệ</w:t>
+            </w:r>
+          </w:p>
+        </w:tc>
+      </w:tr>
+      <w:tr>
+        <w:trPr>
+          <w:trHeight w:val="1391"/>
+        </w:trPr>
+        <w:tc>
+          <w:tcPr>
+            <w:tcW w:w="1971" w:type="dxa"/>
+            <w:vAlign w:val="center"/>
+          </w:tcPr>
+          <w:p>
+            <w:pPr>
+              <w:pStyle w:val="TableParagraph"/>
+              <w:ind w:left="40"/>
+              <w:jc w:val="both"/>
+              <w:rPr>
+                <w:b/>
+                <w:sz w:val="26"/>
+                <w:szCs w:val="26"/>
+              </w:rPr>
+            </w:pPr>
+            <w:r>
+              <w:rPr>
+                <w:rStyle w:val="Strong"/>
+                <w:rFonts w:eastAsiaTheme="majorEastAsia"/>
+                <w:sz w:val="26"/>
+                <w:szCs w:val="26"/>
+              </w:rPr>
+              <w:t>Post-Condition</w:t>
+            </w:r>
+          </w:p>
+        </w:tc>
+        <w:tc>
+          <w:tcPr>
+            <w:tcW w:w="6702" w:type="dxa"/>
+            <w:vAlign w:val="center"/>
+          </w:tcPr>
+          <w:p>
+            <w:pPr>
+              <w:pStyle w:val="TableParagraph"/>
+              <w:ind w:left="37"/>
+              <w:jc w:val="both"/>
+              <w:rPr>
+                <w:sz w:val="26"/>
+                <w:szCs w:val="26"/>
+              </w:rPr>
+            </w:pPr>
+            <w:r>
+              <w:rPr>
+                <w:sz w:val="26"/>
+                <w:szCs w:val="26"/>
+              </w:rPr>
+              <w:t>Sinh viên đăng nhập thành công và có thể sử dụng hệ thống</w:t>
+            </w:r>
+          </w:p>
+        </w:tc>
+      </w:tr>
+      <w:tr>
+        <w:trPr>
+          <w:trHeight w:val="1391"/>
+        </w:trPr>
+        <w:tc>
+          <w:tcPr>
+            <w:tcW w:w="1971" w:type="dxa"/>
+            <w:vAlign w:val="center"/>
+          </w:tcPr>
+          <w:p>
+            <w:pPr>
+              <w:pStyle w:val="TableParagraph"/>
+              <w:ind w:left="40"/>
+              <w:jc w:val="both"/>
+              <w:rPr>
+                <w:rStyle w:val="Strong"/>
+                <w:rFonts w:eastAsiaTheme="majorEastAsia"/>
+                <w:sz w:val="26"/>
+                <w:szCs w:val="26"/>
+              </w:rPr>
+            </w:pPr>
+            <w:r>
+              <w:rPr>
+                <w:rStyle w:val="Strong"/>
+                <w:rFonts w:eastAsiaTheme="majorEastAsia"/>
+                <w:sz w:val="26"/>
+                <w:szCs w:val="26"/>
+              </w:rPr>
+              <w:t>Basic Flow</w:t>
+            </w:r>
+          </w:p>
+        </w:tc>
+        <w:tc>
+          <w:tcPr>
+            <w:tcW w:w="6702" w:type="dxa"/>
+            <w:vAlign w:val="center"/>
+          </w:tcPr>
+          <w:p>
+            <w:pPr>
+              <w:pStyle w:val="TableParagraph"/>
+              <w:ind w:left="37"/>
+              <w:jc w:val="both"/>
+              <w:rPr>
+                <w:sz w:val="26"/>
+                <w:szCs w:val="26"/>
+              </w:rPr>
+            </w:pPr>
+            <w:r>
+              <w:rPr>
+                <w:sz w:val="26"/>
+                <w:szCs w:val="26"/>
+              </w:rPr>
+              <w:t>1. Sinh viên chọn mục Đăng nhập 2. Hệ thống hiển thị form đăng nhập 3. Sinh viên nhập email/mật khẩu 4. Hệ thống xác thực thông tin 5. Hệ thống chuyển đến trang chủ cá nhân</w:t>
+            </w:r>
+          </w:p>
+        </w:tc>
+      </w:tr>
+      <w:tr>
+        <w:trPr>
+          <w:trHeight w:val="1391"/>
+        </w:trPr>
+        <w:tc>
+          <w:tcPr>
+            <w:tcW w:w="1971" w:type="dxa"/>
+            <w:vAlign w:val="center"/>
+          </w:tcPr>
+          <w:p>
+            <w:pPr>
+              <w:pStyle w:val="TableParagraph"/>
+              <w:ind w:left="40"/>
+              <w:jc w:val="both"/>
+              <w:rPr>
+                <w:rFonts w:eastAsiaTheme="majorEastAsia"/>
+                <w:b/>
+                <w:bCs/>
+                <w:sz w:val="26"/>
+                <w:szCs w:val="26"/>
+                <w:lang w:val="en-US"/>
+              </w:rPr>
+            </w:pPr>
+            <w:r>
+              <w:rPr>
+                <w:rStyle w:val="Strong"/>
+                <w:rFonts w:eastAsiaTheme="majorEastAsia"/>
+                <w:sz w:val="26"/>
+                <w:szCs w:val="26"/>
+              </w:rPr>
+              <w:t>Exception Flow</w:t>
+            </w:r>
+          </w:p>
+        </w:tc>
+        <w:tc>
+          <w:tcPr>
+            <w:tcW w:w="6702" w:type="dxa"/>
+            <w:vAlign w:val="center"/>
+          </w:tcPr>
+          <w:p>
+            <w:pPr>
+              <w:pStyle w:val="TableParagraph"/>
+              <w:ind w:left="37"/>
+              <w:jc w:val="both"/>
+              <w:rPr>
+                <w:sz w:val="26"/>
+                <w:szCs w:val="26"/>
+              </w:rPr>
+            </w:pPr>
+            <w:r>
+              <w:rPr>
+                <w:sz w:val="26"/>
+                <w:szCs w:val="26"/>
+              </w:rPr>
+              <w:t>4a. Mật khẩu/email không đúng → hiển thị thông báo lỗi 4a1. Sinh viên chọn Quên mật khẩu → Hệ thống gửi link khôi phục qua email</w:t>
+            </w:r>
+          </w:p>
+        </w:tc>
+      </w:tr>
+      <w:tr>
+        <w:trPr>
+          <w:trHeight w:val="1391"/>
+        </w:trPr>
+        <w:tc>
+          <w:tcPr>
+            <w:tcW w:w="1971" w:type="dxa"/>
+            <w:vAlign w:val="center"/>
+          </w:tcPr>
+          <w:p>
+            <w:pPr>
+              <w:pStyle w:val="TableParagraph"/>
+              <w:ind w:left="40"/>
+              <w:jc w:val="both"/>
+              <w:rPr>
+                <w:rFonts w:eastAsiaTheme="majorEastAsia"/>
+                <w:b/>
+                <w:bCs/>
+                <w:sz w:val="26"/>
+                <w:szCs w:val="26"/>
+                <w:lang w:val="en-US"/>
+              </w:rPr>
+            </w:pPr>
+            <w:r>
+              <w:rPr>
+                <w:rStyle w:val="Strong"/>
+                <w:rFonts w:eastAsiaTheme="majorEastAsia"/>
+                <w:sz w:val="26"/>
+                <w:szCs w:val="26"/>
+              </w:rPr>
+              <w:t>Business Rules</w:t>
+            </w:r>
+          </w:p>
+        </w:tc>
+        <w:tc>
+          <w:tcPr>
+            <w:tcW w:w="6702" w:type="dxa"/>
+            <w:vAlign w:val="center"/>
+          </w:tcPr>
+          <w:p>
+            <w:pPr>
+              <w:pStyle w:val="TableParagraph"/>
+              <w:ind w:left="37"/>
+              <w:jc w:val="both"/>
+              <w:rPr>
+                <w:sz w:val="26"/>
+                <w:szCs w:val="26"/>
+              </w:rPr>
+            </w:pPr>
+            <w:r>
+              <w:rPr>
+                <w:sz w:val="26"/>
+                <w:szCs w:val="26"/>
+              </w:rPr>
+              <w:t>- Tài khoản bị khóa sau 5 lần nhập sai mật khẩu liên tiếp</w:t>
+            </w:r>
+          </w:p>
+        </w:tc>
+      </w:tr>
+      <w:tr>
+        <w:trPr>
+          <w:trHeight w:val="1391"/>
+        </w:trPr>
+        <w:tc>
+          <w:tcPr>
+            <w:tcW w:w="1971" w:type="dxa"/>
+            <w:vAlign w:val="center"/>
+          </w:tcPr>
+          <w:p>
+            <w:pPr>
+              <w:pStyle w:val="TableParagraph"/>
+              <w:ind w:left="40"/>
+              <w:jc w:val="both"/>
+              <w:rPr>
+                <w:rFonts w:eastAsiaTheme="majorEastAsia"/>
+                <w:b/>
+                <w:bCs/>
+                <w:sz w:val="26"/>
+                <w:szCs w:val="26"/>
+                <w:lang w:val="en-US"/>
+              </w:rPr>
+            </w:pPr>
+            <w:r>
+              <w:rPr>
+                <w:rStyle w:val="Strong"/>
+                <w:rFonts w:eastAsiaTheme="majorEastAsia"/>
+                <w:sz w:val="26"/>
+                <w:szCs w:val="26"/>
+              </w:rPr>
+              <w:lastRenderedPageBreak/>
+              <w:t>Non-Functional Requirement</w:t>
+            </w:r>
+          </w:p>
+        </w:tc>
+        <w:tc>
+          <w:tcPr>
+            <w:tcW w:w="6702" w:type="dxa"/>
+            <w:vAlign w:val="center"/>
+          </w:tcPr>
+          <w:p>
+            <w:pPr>
+              <w:pStyle w:val="TableParagraph"/>
+              <w:ind w:left="37"/>
+              <w:jc w:val="both"/>
+              <w:rPr>
+                <w:sz w:val="26"/>
+                <w:szCs w:val="26"/>
+              </w:rPr>
+            </w:pPr>
+            <w:r>
+              <w:rPr>
+                <w:sz w:val="26"/>
+                <w:szCs w:val="26"/>
+              </w:rPr>
+              <w:t>- Hệ thống phản hồi ≤ 2 giây - Giao diện thân thiện, dễ sử dụng</w:t>
+            </w:r>
+          </w:p>
+        </w:tc>
+      </w:tr>
+    </w:tbl>
+    <w:p>
+      <w:pPr>
+        <w:rPr>
+          <w:rFonts w:ascii="Times New Roman" w:hAnsi="Times New Roman" w:cs="Times New Roman"/>
+          <w:b/>
+          <w:bCs/>
+          <w:sz w:val="26"/>
+          <w:szCs w:val="26"/>
+        </w:rPr>
+      </w:pPr>
+      <w:r>
+        <w:rPr>
+          <w:rFonts w:ascii="Times New Roman" w:hAnsi="Times New Roman" w:cs="Times New Roman"/>
+          <w:b/>
+          <w:bCs/>
+          <w:sz w:val="26"/>
+          <w:szCs w:val="26"/>
+        </w:rPr>
+        <w:t xml:space="preserve">Xem </w:t>
+      </w:r>
+      <w:proofErr w:type="spellStart"/>
+      <w:r>
+        <w:rPr>
+          <w:rFonts w:ascii="Times New Roman" w:hAnsi="Times New Roman" w:cs="Times New Roman"/>
+          <w:b/>
+          <w:bCs/>
+          <w:sz w:val="26"/>
+          <w:szCs w:val="26"/>
+        </w:rPr>
+        <w:t>điểm</w:t>
+      </w:r>
+      <w:proofErr w:type="spellEnd"/>
+    </w:p>
+    <w:tbl>
+      <w:tblPr>
+        <w:tblW w:w="8673" w:type="dxa"/>
+        <w:tblInd w:w="710" w:type="dxa"/>
+        <w:tblBorders>
+          <w:top w:val="single" w:sz="8" w:space="0" w:color="000000"/>
+          <w:left w:val="single" w:sz="8" w:space="0" w:color="000000"/>
+          <w:bottom w:val="single" w:sz="8" w:space="0" w:color="000000"/>
+          <w:right w:val="single" w:sz="8" w:space="0" w:color="000000"/>
+          <w:insideH w:val="single" w:sz="8" w:space="0" w:color="000000"/>
+          <w:insideV w:val="single" w:sz="8" w:space="0" w:color="000000"/>
+        </w:tblBorders>
+        <w:tblLayout w:type="fixed"/>
+        <w:tblCellMar>
+          <w:left w:w="0" w:type="dxa"/>
+          <w:right w:w="0" w:type="dxa"/>
+        </w:tblCellMar>
+        <w:tblLook w:val="01E0" w:firstRow="1" w:lastRow="1" w:firstColumn="1" w:lastColumn="1" w:noHBand="0" w:noVBand="0"/>
+      </w:tblPr>
+      <w:tblGrid>
+        <w:gridCol w:w="1971"/>
+        <w:gridCol w:w="6702"/>
+      </w:tblGrid>
+      <w:tr>
+        <w:trPr>
+          <w:trHeight w:val="743"/>
+        </w:trPr>
+        <w:tc>
+          <w:tcPr>
+            <w:tcW w:w="1971" w:type="dxa"/>
+            <w:vAlign w:val="center"/>
+          </w:tcPr>
+          <w:p>
+            <w:pPr>
+              <w:pStyle w:val="TableParagraph"/>
+              <w:ind w:left="40"/>
+              <w:jc w:val="both"/>
+              <w:rPr>
+                <w:b/>
+                <w:sz w:val="26"/>
+                <w:szCs w:val="26"/>
+              </w:rPr>
+            </w:pPr>
+            <w:r>
+              <w:rPr>
+                <w:rStyle w:val="Strong"/>
+                <w:rFonts w:eastAsiaTheme="majorEastAsia"/>
+                <w:sz w:val="26"/>
+                <w:szCs w:val="26"/>
+              </w:rPr>
+              <w:t>Use Case ID</w:t>
+            </w:r>
+          </w:p>
+        </w:tc>
+        <w:tc>
+          <w:tcPr>
+            <w:tcW w:w="6702" w:type="dxa"/>
+            <w:vAlign w:val="center"/>
+          </w:tcPr>
+          <w:p>
+            <w:pPr>
+              <w:pStyle w:val="TableParagraph"/>
+              <w:ind w:left="37"/>
+              <w:jc w:val="both"/>
+              <w:rPr>
+                <w:sz w:val="26"/>
+                <w:szCs w:val="26"/>
+              </w:rPr>
+            </w:pPr>
+            <w:r>
+              <w:rPr>
+                <w:b/>
+                <w:bCs/>
+                <w:sz w:val="26"/>
+                <w:szCs w:val="26"/>
+              </w:rPr>
+              <w:t>UC-1.3</w:t>
+            </w:r>
+          </w:p>
+        </w:tc>
+      </w:tr>
+      <w:tr>
+        <w:trPr>
+          <w:trHeight w:val="767"/>
+        </w:trPr>
+        <w:tc>
+          <w:tcPr>
+            <w:tcW w:w="1971" w:type="dxa"/>
+            <w:vAlign w:val="center"/>
+          </w:tcPr>
+          <w:p>
+            <w:pPr>
+              <w:pStyle w:val="TableParagraph"/>
+              <w:ind w:left="40"/>
+              <w:jc w:val="both"/>
+              <w:rPr>
+                <w:b/>
+                <w:sz w:val="26"/>
+                <w:szCs w:val="26"/>
+              </w:rPr>
+            </w:pPr>
+            <w:r>
+              <w:rPr>
+                <w:rStyle w:val="Strong"/>
+                <w:rFonts w:eastAsiaTheme="majorEastAsia"/>
+                <w:sz w:val="26"/>
+                <w:szCs w:val="26"/>
+              </w:rPr>
+              <w:t>Use Case Name</w:t>
+            </w:r>
+          </w:p>
+        </w:tc>
+        <w:tc>
+          <w:tcPr>
+            <w:tcW w:w="6702" w:type="dxa"/>
+            <w:vAlign w:val="center"/>
+          </w:tcPr>
+          <w:p>
+            <w:pPr>
+              <w:pStyle w:val="TableParagraph"/>
+              <w:ind w:left="37"/>
+              <w:jc w:val="both"/>
+              <w:rPr>
+                <w:sz w:val="26"/>
+                <w:szCs w:val="26"/>
+              </w:rPr>
+            </w:pPr>
+            <w:r>
+              <w:rPr>
+                <w:sz w:val="26"/>
+                <w:szCs w:val="26"/>
+              </w:rPr>
+              <w:t>Xem điểm</w:t>
+            </w:r>
+          </w:p>
+        </w:tc>
+      </w:tr>
+      <w:tr>
+        <w:trPr>
+          <w:trHeight w:val="1088"/>
+        </w:trPr>
+        <w:tc>
+          <w:tcPr>
+            <w:tcW w:w="1971" w:type="dxa"/>
+            <w:vAlign w:val="center"/>
+          </w:tcPr>
+          <w:p>
+            <w:pPr>
+              <w:pStyle w:val="TableParagraph"/>
+              <w:ind w:left="40"/>
+              <w:jc w:val="both"/>
+              <w:rPr>
+                <w:b/>
+                <w:sz w:val="26"/>
+                <w:szCs w:val="26"/>
+              </w:rPr>
+            </w:pPr>
+            <w:r>
+              <w:rPr>
+                <w:rStyle w:val="Strong"/>
+                <w:rFonts w:eastAsiaTheme="majorEastAsia"/>
+                <w:sz w:val="26"/>
+                <w:szCs w:val="26"/>
+              </w:rPr>
+              <w:t>Description</w:t>
+            </w:r>
+          </w:p>
+        </w:tc>
+        <w:tc>
+          <w:tcPr>
+            <w:tcW w:w="6702" w:type="dxa"/>
+            <w:vAlign w:val="center"/>
+          </w:tcPr>
+          <w:p>
+            <w:pPr>
+              <w:pStyle w:val="TableParagraph"/>
+              <w:spacing w:line="276" w:lineRule="auto"/>
+              <w:ind w:left="37" w:right="145"/>
+              <w:jc w:val="both"/>
+              <w:rPr>
+                <w:sz w:val="26"/>
+                <w:szCs w:val="26"/>
+              </w:rPr>
+            </w:pPr>
+            <w:r>
+              <w:rPr>
+                <w:sz w:val="26"/>
+                <w:szCs w:val="26"/>
+              </w:rPr>
+              <w:t>Cho phép sinh viên xem điểm của các học phần đã học</w:t>
+            </w:r>
+          </w:p>
+        </w:tc>
+      </w:tr>
+      <w:tr>
+        <w:trPr>
+          <w:trHeight w:val="743"/>
+        </w:trPr>
+        <w:tc>
+          <w:tcPr>
+            <w:tcW w:w="1971" w:type="dxa"/>
+            <w:vAlign w:val="center"/>
+          </w:tcPr>
+          <w:p>
+            <w:pPr>
+              <w:pStyle w:val="TableParagraph"/>
+              <w:ind w:left="40"/>
+              <w:jc w:val="both"/>
+              <w:rPr>
+                <w:b/>
+                <w:sz w:val="26"/>
+                <w:szCs w:val="26"/>
+              </w:rPr>
+            </w:pPr>
+            <w:r>
+              <w:rPr>
+                <w:rStyle w:val="Strong"/>
+                <w:rFonts w:eastAsiaTheme="majorEastAsia"/>
+                <w:sz w:val="26"/>
+                <w:szCs w:val="26"/>
+              </w:rPr>
+              <w:t>Actor(s)</w:t>
+            </w:r>
+          </w:p>
+        </w:tc>
+        <w:tc>
+          <w:tcPr>
+            <w:tcW w:w="6702" w:type="dxa"/>
+            <w:vAlign w:val="center"/>
+          </w:tcPr>
+          <w:p>
+            <w:pPr>
+              <w:pStyle w:val="TableParagraph"/>
+              <w:ind w:left="37"/>
+              <w:jc w:val="both"/>
+              <w:rPr>
+                <w:sz w:val="26"/>
+                <w:szCs w:val="26"/>
+                <w:lang w:val="vi-VN"/>
+              </w:rPr>
+            </w:pPr>
+            <w:r>
+              <w:rPr>
+                <w:sz w:val="26"/>
+                <w:szCs w:val="26"/>
+              </w:rPr>
+              <w:t>Sinh viên</w:t>
+            </w:r>
+          </w:p>
+        </w:tc>
+      </w:tr>
+      <w:tr>
+        <w:trPr>
+          <w:trHeight w:val="743"/>
+        </w:trPr>
+        <w:tc>
+          <w:tcPr>
+            <w:tcW w:w="1971" w:type="dxa"/>
+            <w:vAlign w:val="center"/>
+          </w:tcPr>
+          <w:p>
+            <w:pPr>
+              <w:pStyle w:val="TableParagraph"/>
+              <w:ind w:left="40"/>
+              <w:jc w:val="both"/>
+              <w:rPr>
+                <w:b/>
+                <w:sz w:val="26"/>
+                <w:szCs w:val="26"/>
+              </w:rPr>
+            </w:pPr>
+            <w:r>
+              <w:rPr>
+                <w:rStyle w:val="Strong"/>
+                <w:rFonts w:eastAsiaTheme="majorEastAsia"/>
+                <w:sz w:val="26"/>
+                <w:szCs w:val="26"/>
+              </w:rPr>
+              <w:t>Priority</w:t>
+            </w:r>
+          </w:p>
+        </w:tc>
+        <w:tc>
+          <w:tcPr>
+            <w:tcW w:w="6702" w:type="dxa"/>
+            <w:vAlign w:val="center"/>
+          </w:tcPr>
+          <w:p>
+            <w:pPr>
+              <w:pStyle w:val="TableParagraph"/>
+              <w:ind w:left="37"/>
+              <w:jc w:val="both"/>
+              <w:rPr>
+                <w:sz w:val="26"/>
+                <w:szCs w:val="26"/>
+              </w:rPr>
+            </w:pPr>
+            <w:r>
+              <w:rPr>
+                <w:sz w:val="26"/>
+                <w:szCs w:val="26"/>
+              </w:rPr>
+              <w:t>Should have</w:t>
+            </w:r>
+          </w:p>
+        </w:tc>
+      </w:tr>
+      <w:tr>
+        <w:trPr>
+          <w:trHeight w:val="1088"/>
+        </w:trPr>
+        <w:tc>
+          <w:tcPr>
+            <w:tcW w:w="1971" w:type="dxa"/>
+            <w:vAlign w:val="center"/>
+          </w:tcPr>
+          <w:p>
+            <w:pPr>
+              <w:pStyle w:val="TableParagraph"/>
+              <w:ind w:left="40"/>
+              <w:jc w:val="both"/>
+              <w:rPr>
+                <w:b/>
+                <w:sz w:val="26"/>
+                <w:szCs w:val="26"/>
+              </w:rPr>
+            </w:pPr>
+            <w:r>
+              <w:rPr>
+                <w:rStyle w:val="Strong"/>
+                <w:rFonts w:eastAsiaTheme="majorEastAsia"/>
+                <w:sz w:val="26"/>
+                <w:szCs w:val="26"/>
+              </w:rPr>
+              <w:t>Trigger</w:t>
+            </w:r>
+          </w:p>
+        </w:tc>
+        <w:tc>
+          <w:tcPr>
+            <w:tcW w:w="6702" w:type="dxa"/>
+            <w:vAlign w:val="center"/>
+          </w:tcPr>
+          <w:p>
+            <w:pPr>
+              <w:pStyle w:val="TableParagraph"/>
+              <w:spacing w:line="276" w:lineRule="auto"/>
+              <w:ind w:left="37"/>
+              <w:jc w:val="both"/>
+              <w:rPr>
+                <w:sz w:val="26"/>
+                <w:szCs w:val="26"/>
+                <w:lang w:val="vi-VN"/>
+              </w:rPr>
+            </w:pPr>
+            <w:r>
+              <w:rPr>
+                <w:sz w:val="26"/>
+                <w:szCs w:val="26"/>
+              </w:rPr>
+              <w:t>Sinh viên muốn xem điểm học phần</w:t>
+            </w:r>
+          </w:p>
+        </w:tc>
+      </w:tr>
+      <w:tr>
+        <w:trPr>
+          <w:trHeight w:val="1868"/>
+        </w:trPr>
+        <w:tc>
+          <w:tcPr>
+            <w:tcW w:w="1971" w:type="dxa"/>
+            <w:vAlign w:val="center"/>
+          </w:tcPr>
+          <w:p>
+            <w:pPr>
+              <w:pStyle w:val="TableParagraph"/>
+              <w:ind w:left="40"/>
+              <w:jc w:val="both"/>
+              <w:rPr>
+                <w:b/>
+                <w:sz w:val="26"/>
+                <w:szCs w:val="26"/>
+              </w:rPr>
+            </w:pPr>
+            <w:r>
+              <w:rPr>
+                <w:rStyle w:val="Strong"/>
+                <w:rFonts w:eastAsiaTheme="majorEastAsia"/>
+                <w:sz w:val="26"/>
+                <w:szCs w:val="26"/>
+              </w:rPr>
+              <w:t>Pre-Condition(s)</w:t>
+            </w:r>
+          </w:p>
+        </w:tc>
+        <w:tc>
+          <w:tcPr>
+            <w:tcW w:w="6702" w:type="dxa"/>
+            <w:vAlign w:val="center"/>
+          </w:tcPr>
+          <w:p>
+            <w:pPr>
+              <w:pStyle w:val="TableParagraph"/>
+              <w:spacing w:line="276" w:lineRule="auto"/>
+              <w:ind w:left="37"/>
+              <w:jc w:val="both"/>
+              <w:rPr>
+                <w:sz w:val="26"/>
+                <w:szCs w:val="26"/>
+              </w:rPr>
+            </w:pPr>
+            <w:r>
+              <w:rPr>
+                <w:sz w:val="26"/>
+                <w:szCs w:val="26"/>
+              </w:rPr>
+              <w:t>Sinh viên đã đăng nhập thành công</w:t>
+            </w:r>
+          </w:p>
+        </w:tc>
+      </w:tr>
+      <w:tr>
+        <w:trPr>
+          <w:trHeight w:val="1391"/>
+        </w:trPr>
+        <w:tc>
+          <w:tcPr>
+            <w:tcW w:w="1971" w:type="dxa"/>
+            <w:vAlign w:val="center"/>
+          </w:tcPr>
+          <w:p>
+            <w:pPr>
+              <w:pStyle w:val="TableParagraph"/>
+              <w:ind w:left="40"/>
+              <w:jc w:val="both"/>
+              <w:rPr>
+                <w:b/>
+                <w:sz w:val="26"/>
+                <w:szCs w:val="26"/>
+              </w:rPr>
+            </w:pPr>
+            <w:r>
+              <w:rPr>
+                <w:rStyle w:val="Strong"/>
+                <w:rFonts w:eastAsiaTheme="majorEastAsia"/>
+                <w:sz w:val="26"/>
+                <w:szCs w:val="26"/>
+              </w:rPr>
+              <w:t>Post-Condition</w:t>
+            </w:r>
+          </w:p>
+        </w:tc>
+        <w:tc>
+          <w:tcPr>
+            <w:tcW w:w="6702" w:type="dxa"/>
+            <w:vAlign w:val="center"/>
+          </w:tcPr>
+          <w:p>
+            <w:pPr>
+              <w:pStyle w:val="TableParagraph"/>
+              <w:ind w:left="37"/>
+              <w:jc w:val="both"/>
+              <w:rPr>
+                <w:sz w:val="26"/>
+                <w:szCs w:val="26"/>
+              </w:rPr>
+            </w:pPr>
+            <w:r>
+              <w:rPr>
+                <w:sz w:val="26"/>
+                <w:szCs w:val="26"/>
+              </w:rPr>
+              <w:t>Sinh viên xem được điểm học phần của mình</w:t>
+            </w:r>
+          </w:p>
+        </w:tc>
+      </w:tr>
+      <w:tr>
+        <w:trPr>
+          <w:trHeight w:val="1391"/>
+        </w:trPr>
+        <w:tc>
+          <w:tcPr>
+            <w:tcW w:w="1971" w:type="dxa"/>
+            <w:vAlign w:val="center"/>
+          </w:tcPr>
+          <w:p>
+            <w:pPr>
+              <w:pStyle w:val="TableParagraph"/>
+              <w:ind w:left="40"/>
+              <w:jc w:val="both"/>
+              <w:rPr>
+                <w:rStyle w:val="Strong"/>
+                <w:rFonts w:eastAsiaTheme="majorEastAsia"/>
+                <w:sz w:val="26"/>
+                <w:szCs w:val="26"/>
+              </w:rPr>
+            </w:pPr>
+            <w:r>
+              <w:rPr>
+                <w:rStyle w:val="Strong"/>
+                <w:rFonts w:eastAsiaTheme="majorEastAsia"/>
+                <w:sz w:val="26"/>
+                <w:szCs w:val="26"/>
+              </w:rPr>
+              <w:t>Basic Flow</w:t>
+            </w:r>
+          </w:p>
+        </w:tc>
+        <w:tc>
+          <w:tcPr>
+            <w:tcW w:w="6702" w:type="dxa"/>
+            <w:vAlign w:val="center"/>
+          </w:tcPr>
+          <w:p>
+            <w:pPr>
+              <w:pStyle w:val="TableParagraph"/>
+              <w:ind w:left="37"/>
+              <w:jc w:val="both"/>
+              <w:rPr>
+                <w:sz w:val="26"/>
+                <w:szCs w:val="26"/>
+              </w:rPr>
+            </w:pPr>
+            <w:r>
+              <w:rPr>
+                <w:sz w:val="26"/>
+                <w:szCs w:val="26"/>
+              </w:rPr>
+              <w:t>1. Sinh viên chọn mục Xem điểm 2. Hệ thống hiển thị danh sách học phần đã học 3. Sinh viên chọn học phần 4. Hệ thống hiển thị điểm chi tiết của học phần đó</w:t>
+            </w:r>
+          </w:p>
+        </w:tc>
+      </w:tr>
+      <w:tr>
+        <w:trPr>
+          <w:trHeight w:val="1391"/>
+        </w:trPr>
+        <w:tc>
+          <w:tcPr>
+            <w:tcW w:w="1971" w:type="dxa"/>
+            <w:vAlign w:val="center"/>
+          </w:tcPr>
+          <w:p>
+            <w:pPr>
+              <w:pStyle w:val="TableParagraph"/>
+              <w:ind w:left="40"/>
+              <w:jc w:val="both"/>
+              <w:rPr>
+                <w:rFonts w:eastAsiaTheme="majorEastAsia"/>
+                <w:b/>
+                <w:bCs/>
+                <w:sz w:val="26"/>
+                <w:szCs w:val="26"/>
+                <w:lang w:val="en-US"/>
+              </w:rPr>
+            </w:pPr>
+            <w:r>
+              <w:rPr>
+                <w:rStyle w:val="Strong"/>
+                <w:rFonts w:eastAsiaTheme="majorEastAsia"/>
+                <w:sz w:val="26"/>
+                <w:szCs w:val="26"/>
+              </w:rPr>
+              <w:lastRenderedPageBreak/>
+              <w:t>Exception Flow</w:t>
+            </w:r>
+          </w:p>
+        </w:tc>
+        <w:tc>
+          <w:tcPr>
+            <w:tcW w:w="6702" w:type="dxa"/>
+            <w:vAlign w:val="center"/>
+          </w:tcPr>
+          <w:p>
+            <w:pPr>
+              <w:pStyle w:val="TableParagraph"/>
+              <w:ind w:left="37"/>
+              <w:jc w:val="both"/>
+              <w:rPr>
+                <w:sz w:val="26"/>
+                <w:szCs w:val="26"/>
+              </w:rPr>
+            </w:pPr>
+            <w:r>
+              <w:rPr>
+                <w:sz w:val="26"/>
+                <w:szCs w:val="26"/>
+              </w:rPr>
+              <w:t>4a. Dữ liệu điểm chưa được cập nhật → hiển thị thông báo “Chưa có dữ liệu”</w:t>
+            </w:r>
+          </w:p>
+        </w:tc>
+      </w:tr>
+      <w:tr>
+        <w:trPr>
+          <w:trHeight w:val="1391"/>
+        </w:trPr>
+        <w:tc>
+          <w:tcPr>
+            <w:tcW w:w="1971" w:type="dxa"/>
+            <w:vAlign w:val="center"/>
+          </w:tcPr>
+          <w:p>
+            <w:pPr>
+              <w:pStyle w:val="TableParagraph"/>
+              <w:ind w:left="40"/>
+              <w:jc w:val="both"/>
+              <w:rPr>
+                <w:rFonts w:eastAsiaTheme="majorEastAsia"/>
+                <w:b/>
+                <w:bCs/>
+                <w:sz w:val="26"/>
+                <w:szCs w:val="26"/>
+                <w:lang w:val="en-US"/>
+              </w:rPr>
+            </w:pPr>
+            <w:r>
+              <w:rPr>
+                <w:rStyle w:val="Strong"/>
+                <w:rFonts w:eastAsiaTheme="majorEastAsia"/>
+                <w:sz w:val="26"/>
+                <w:szCs w:val="26"/>
+              </w:rPr>
+              <w:t>Business Rules</w:t>
+            </w:r>
+          </w:p>
+        </w:tc>
+        <w:tc>
+          <w:tcPr>
+            <w:tcW w:w="6702" w:type="dxa"/>
+            <w:vAlign w:val="center"/>
+          </w:tcPr>
+          <w:p>
+            <w:pPr>
+              <w:pStyle w:val="TableParagraph"/>
+              <w:ind w:left="37"/>
+              <w:jc w:val="both"/>
+              <w:rPr>
+                <w:sz w:val="26"/>
+                <w:szCs w:val="26"/>
+              </w:rPr>
+            </w:pPr>
+            <w:r>
+              <w:rPr>
+                <w:sz w:val="26"/>
+                <w:szCs w:val="26"/>
+              </w:rPr>
+              <w:t>- Chỉ xem được điểm của học phần mình đã đăng ký và học xong</w:t>
+            </w:r>
+          </w:p>
+        </w:tc>
+      </w:tr>
+      <w:tr>
+        <w:trPr>
+          <w:trHeight w:val="1391"/>
+        </w:trPr>
+        <w:tc>
+          <w:tcPr>
+            <w:tcW w:w="1971" w:type="dxa"/>
+            <w:vAlign w:val="center"/>
+          </w:tcPr>
+          <w:p>
+            <w:pPr>
+              <w:pStyle w:val="TableParagraph"/>
+              <w:ind w:left="40"/>
+              <w:jc w:val="both"/>
+              <w:rPr>
+                <w:rFonts w:eastAsiaTheme="majorEastAsia"/>
+                <w:b/>
+                <w:bCs/>
+                <w:sz w:val="26"/>
+                <w:szCs w:val="26"/>
+                <w:lang w:val="en-US"/>
+              </w:rPr>
+            </w:pPr>
+            <w:r>
+              <w:rPr>
+                <w:rStyle w:val="Strong"/>
+                <w:rFonts w:eastAsiaTheme="majorEastAsia"/>
+                <w:sz w:val="26"/>
+                <w:szCs w:val="26"/>
+              </w:rPr>
+              <w:t>Non-Functional Requirement</w:t>
+            </w:r>
+          </w:p>
+        </w:tc>
+        <w:tc>
+          <w:tcPr>
+            <w:tcW w:w="6702" w:type="dxa"/>
+            <w:vAlign w:val="center"/>
+          </w:tcPr>
+          <w:p>
+            <w:pPr>
+              <w:pStyle w:val="TableParagraph"/>
+              <w:ind w:left="37"/>
+              <w:jc w:val="both"/>
+              <w:rPr>
+                <w:sz w:val="26"/>
+                <w:szCs w:val="26"/>
+              </w:rPr>
+            </w:pPr>
+            <w:r>
+              <w:rPr>
+                <w:sz w:val="26"/>
+                <w:szCs w:val="26"/>
+              </w:rPr>
+              <w:t>- Dữ liệu hiển thị trong ≤ 2 giây - Bảo mật thông tin sinh viên</w:t>
+            </w:r>
+          </w:p>
+        </w:tc>
+      </w:tr>
+    </w:tbl>
+    <w:p>
+      <w:pPr>
+        <w:rPr>
+          <w:rFonts w:ascii="Times New Roman" w:hAnsi="Times New Roman" w:cs="Times New Roman"/>
+          <w:b/>
+          <w:bCs/>
+          <w:sz w:val="26"/>
+          <w:szCs w:val="26"/>
+        </w:rPr>
+      </w:pPr>
+      <w:r>
+        <w:rPr>
+          <w:rFonts w:ascii="Times New Roman" w:hAnsi="Times New Roman" w:cs="Times New Roman"/>
+          <w:b/>
+          <w:bCs/>
+          <w:sz w:val="26"/>
+          <w:szCs w:val="26"/>
+        </w:rPr>
+        <w:t xml:space="preserve">Thay </w:t>
+      </w:r>
+      <w:proofErr w:type="spellStart"/>
+      <w:r>
+        <w:rPr>
+          <w:rFonts w:ascii="Times New Roman" w:hAnsi="Times New Roman" w:cs="Times New Roman"/>
+          <w:b/>
+          <w:bCs/>
+          <w:sz w:val="26"/>
+          <w:szCs w:val="26"/>
+        </w:rPr>
+        <w:t>đổi</w:t>
+      </w:r>
+      <w:proofErr w:type="spellEnd"/>
+      <w:r>
+        <w:rPr>
+          <w:rFonts w:ascii="Times New Roman" w:hAnsi="Times New Roman" w:cs="Times New Roman"/>
+          <w:b/>
+          <w:bCs/>
+          <w:sz w:val="26"/>
+          <w:szCs w:val="26"/>
+        </w:rPr>
+        <w:t xml:space="preserve"> </w:t>
+      </w:r>
+      <w:proofErr w:type="spellStart"/>
+      <w:r>
+        <w:rPr>
+          <w:rFonts w:ascii="Times New Roman" w:hAnsi="Times New Roman" w:cs="Times New Roman"/>
+          <w:b/>
+          <w:bCs/>
+          <w:sz w:val="26"/>
+          <w:szCs w:val="26"/>
+        </w:rPr>
+        <w:t>lớp</w:t>
+      </w:r>
+      <w:proofErr w:type="spellEnd"/>
+      <w:r>
+        <w:rPr>
+          <w:rFonts w:ascii="Times New Roman" w:hAnsi="Times New Roman" w:cs="Times New Roman"/>
+          <w:b/>
+          <w:bCs/>
+          <w:sz w:val="26"/>
+          <w:szCs w:val="26"/>
+        </w:rPr>
+        <w:t xml:space="preserve"> </w:t>
+      </w:r>
+      <w:proofErr w:type="spellStart"/>
+      <w:r>
+        <w:rPr>
+          <w:rFonts w:ascii="Times New Roman" w:hAnsi="Times New Roman" w:cs="Times New Roman"/>
+          <w:b/>
+          <w:bCs/>
+          <w:sz w:val="26"/>
+          <w:szCs w:val="26"/>
+        </w:rPr>
+        <w:t>học</w:t>
+      </w:r>
+      <w:proofErr w:type="spellEnd"/>
+      <w:r>
+        <w:rPr>
+          <w:rFonts w:ascii="Times New Roman" w:hAnsi="Times New Roman" w:cs="Times New Roman"/>
+          <w:b/>
+          <w:bCs/>
+          <w:sz w:val="26"/>
+          <w:szCs w:val="26"/>
+        </w:rPr>
+        <w:t xml:space="preserve"> </w:t>
+      </w:r>
+      <w:proofErr w:type="spellStart"/>
+      <w:r>
+        <w:rPr>
+          <w:rFonts w:ascii="Times New Roman" w:hAnsi="Times New Roman" w:cs="Times New Roman"/>
+          <w:b/>
+          <w:bCs/>
+          <w:sz w:val="26"/>
+          <w:szCs w:val="26"/>
+        </w:rPr>
+        <w:t>phần</w:t>
+      </w:r>
+      <w:proofErr w:type="spellEnd"/>
+    </w:p>
+    <w:tbl>
+      <w:tblPr>
+        <w:tblW w:w="8673" w:type="dxa"/>
+        <w:tblInd w:w="710" w:type="dxa"/>
+        <w:tblBorders>
+          <w:top w:val="single" w:sz="8" w:space="0" w:color="000000"/>
+          <w:left w:val="single" w:sz="8" w:space="0" w:color="000000"/>
+          <w:bottom w:val="single" w:sz="8" w:space="0" w:color="000000"/>
+          <w:right w:val="single" w:sz="8" w:space="0" w:color="000000"/>
+          <w:insideH w:val="single" w:sz="8" w:space="0" w:color="000000"/>
+          <w:insideV w:val="single" w:sz="8" w:space="0" w:color="000000"/>
+        </w:tblBorders>
+        <w:tblLayout w:type="fixed"/>
+        <w:tblCellMar>
+          <w:left w:w="0" w:type="dxa"/>
+          <w:right w:w="0" w:type="dxa"/>
+        </w:tblCellMar>
+        <w:tblLook w:val="01E0" w:firstRow="1" w:lastRow="1" w:firstColumn="1" w:lastColumn="1" w:noHBand="0" w:noVBand="0"/>
+      </w:tblPr>
+      <w:tblGrid>
+        <w:gridCol w:w="1971"/>
+        <w:gridCol w:w="6702"/>
+      </w:tblGrid>
+      <w:tr>
+        <w:trPr>
+          <w:trHeight w:val="743"/>
+        </w:trPr>
+        <w:tc>
+          <w:tcPr>
+            <w:tcW w:w="1971" w:type="dxa"/>
+            <w:vAlign w:val="center"/>
+          </w:tcPr>
+          <w:p>
+            <w:pPr>
+              <w:pStyle w:val="TableParagraph"/>
+              <w:ind w:left="40"/>
+              <w:jc w:val="both"/>
+              <w:rPr>
+                <w:b/>
+                <w:sz w:val="26"/>
+                <w:szCs w:val="26"/>
+              </w:rPr>
+            </w:pPr>
+            <w:r>
+              <w:rPr>
+                <w:rStyle w:val="Strong"/>
+                <w:rFonts w:eastAsiaTheme="majorEastAsia"/>
+                <w:sz w:val="26"/>
+                <w:szCs w:val="26"/>
+              </w:rPr>
+              <w:t>Use Case ID</w:t>
+            </w:r>
+          </w:p>
+        </w:tc>
+        <w:tc>
+          <w:tcPr>
+            <w:tcW w:w="6702" w:type="dxa"/>
+            <w:vAlign w:val="center"/>
+          </w:tcPr>
+          <w:p>
+            <w:pPr>
+              <w:pStyle w:val="TableParagraph"/>
+              <w:ind w:left="37"/>
+              <w:jc w:val="both"/>
+              <w:rPr>
+                <w:sz w:val="26"/>
+                <w:szCs w:val="26"/>
+              </w:rPr>
+            </w:pPr>
+            <w:r>
+              <w:rPr>
+                <w:b/>
+                <w:bCs/>
+                <w:sz w:val="26"/>
+                <w:szCs w:val="26"/>
+              </w:rPr>
+              <w:t>UC-1.4</w:t>
+            </w:r>
+          </w:p>
+        </w:tc>
+      </w:tr>
+      <w:tr>
+        <w:trPr>
+          <w:trHeight w:val="767"/>
+        </w:trPr>
+        <w:tc>
+          <w:tcPr>
+            <w:tcW w:w="1971" w:type="dxa"/>
+            <w:vAlign w:val="center"/>
+          </w:tcPr>
+          <w:p>
+            <w:pPr>
+              <w:pStyle w:val="TableParagraph"/>
+              <w:ind w:left="40"/>
+              <w:jc w:val="both"/>
+              <w:rPr>
+                <w:b/>
+                <w:sz w:val="26"/>
+                <w:szCs w:val="26"/>
+              </w:rPr>
+            </w:pPr>
+            <w:r>
+              <w:rPr>
+                <w:rStyle w:val="Strong"/>
+                <w:rFonts w:eastAsiaTheme="majorEastAsia"/>
+                <w:sz w:val="26"/>
+                <w:szCs w:val="26"/>
+              </w:rPr>
+              <w:t>Use Case Name</w:t>
+            </w:r>
+          </w:p>
+        </w:tc>
+        <w:tc>
+          <w:tcPr>
+            <w:tcW w:w="6702" w:type="dxa"/>
+            <w:vAlign w:val="center"/>
+          </w:tcPr>
+          <w:p>
+            <w:pPr>
+              <w:pStyle w:val="TableParagraph"/>
+              <w:ind w:left="37"/>
+              <w:jc w:val="both"/>
+              <w:rPr>
+                <w:sz w:val="26"/>
+                <w:szCs w:val="26"/>
+              </w:rPr>
+            </w:pPr>
+            <w:r>
+              <w:rPr>
+                <w:sz w:val="26"/>
+                <w:szCs w:val="26"/>
+              </w:rPr>
+              <w:t>Thay đổi lớp học phần</w:t>
+            </w:r>
+          </w:p>
+        </w:tc>
+      </w:tr>
+      <w:tr>
+        <w:trPr>
+          <w:trHeight w:val="1088"/>
+        </w:trPr>
+        <w:tc>
+          <w:tcPr>
+            <w:tcW w:w="1971" w:type="dxa"/>
+            <w:vAlign w:val="center"/>
+          </w:tcPr>
+          <w:p>
+            <w:pPr>
+              <w:pStyle w:val="TableParagraph"/>
+              <w:ind w:left="40"/>
+              <w:jc w:val="both"/>
+              <w:rPr>
+                <w:b/>
+                <w:sz w:val="26"/>
+                <w:szCs w:val="26"/>
+              </w:rPr>
+            </w:pPr>
+            <w:r>
+              <w:rPr>
+                <w:rStyle w:val="Strong"/>
+                <w:rFonts w:eastAsiaTheme="majorEastAsia"/>
+                <w:sz w:val="26"/>
+                <w:szCs w:val="26"/>
+              </w:rPr>
+              <w:t>Description</w:t>
+            </w:r>
+          </w:p>
+        </w:tc>
+        <w:tc>
+          <w:tcPr>
+            <w:tcW w:w="6702" w:type="dxa"/>
+            <w:vAlign w:val="center"/>
+          </w:tcPr>
+          <w:p>
+            <w:pPr>
+              <w:pStyle w:val="TableParagraph"/>
+              <w:spacing w:line="276" w:lineRule="auto"/>
+              <w:ind w:left="37" w:right="145"/>
+              <w:jc w:val="both"/>
+              <w:rPr>
+                <w:sz w:val="26"/>
+                <w:szCs w:val="26"/>
+              </w:rPr>
+            </w:pPr>
+            <w:r>
+              <w:rPr>
+                <w:sz w:val="26"/>
+                <w:szCs w:val="26"/>
+              </w:rPr>
+              <w:t>Cho phép sinh viên thay đổi lớp học phần đã đăng ký trong thời gian cho phép</w:t>
+            </w:r>
+          </w:p>
+        </w:tc>
+      </w:tr>
+      <w:tr>
+        <w:trPr>
+          <w:trHeight w:val="743"/>
+        </w:trPr>
+        <w:tc>
+          <w:tcPr>
+            <w:tcW w:w="1971" w:type="dxa"/>
+            <w:vAlign w:val="center"/>
+          </w:tcPr>
+          <w:p>
+            <w:pPr>
+              <w:pStyle w:val="TableParagraph"/>
+              <w:ind w:left="40"/>
+              <w:jc w:val="both"/>
+              <w:rPr>
+                <w:b/>
+                <w:sz w:val="26"/>
+                <w:szCs w:val="26"/>
+              </w:rPr>
+            </w:pPr>
+            <w:r>
+              <w:rPr>
+                <w:rStyle w:val="Strong"/>
+                <w:rFonts w:eastAsiaTheme="majorEastAsia"/>
+                <w:sz w:val="26"/>
+                <w:szCs w:val="26"/>
+              </w:rPr>
+              <w:t>Actor(s)</w:t>
+            </w:r>
+          </w:p>
+        </w:tc>
+        <w:tc>
+          <w:tcPr>
+            <w:tcW w:w="6702" w:type="dxa"/>
+            <w:vAlign w:val="center"/>
+          </w:tcPr>
+          <w:p>
+            <w:pPr>
+              <w:pStyle w:val="TableParagraph"/>
+              <w:ind w:left="37"/>
+              <w:jc w:val="both"/>
+              <w:rPr>
+                <w:sz w:val="26"/>
+                <w:szCs w:val="26"/>
+                <w:lang w:val="vi-VN"/>
+              </w:rPr>
+            </w:pPr>
+            <w:r>
+              <w:rPr>
+                <w:sz w:val="26"/>
+                <w:szCs w:val="26"/>
+              </w:rPr>
+              <w:t>Sinh viên</w:t>
+            </w:r>
+          </w:p>
+        </w:tc>
+      </w:tr>
+      <w:tr>
+        <w:trPr>
+          <w:trHeight w:val="743"/>
+        </w:trPr>
+        <w:tc>
+          <w:tcPr>
+            <w:tcW w:w="1971" w:type="dxa"/>
+            <w:vAlign w:val="center"/>
+          </w:tcPr>
+          <w:p>
+            <w:pPr>
+              <w:pStyle w:val="TableParagraph"/>
+              <w:ind w:left="40"/>
+              <w:jc w:val="both"/>
+              <w:rPr>
+                <w:b/>
+                <w:sz w:val="26"/>
+                <w:szCs w:val="26"/>
+              </w:rPr>
+            </w:pPr>
+            <w:r>
+              <w:rPr>
+                <w:rStyle w:val="Strong"/>
+                <w:rFonts w:eastAsiaTheme="majorEastAsia"/>
+                <w:sz w:val="26"/>
+                <w:szCs w:val="26"/>
+              </w:rPr>
+              <w:t>Priority</w:t>
+            </w:r>
+          </w:p>
+        </w:tc>
+        <w:tc>
+          <w:tcPr>
+            <w:tcW w:w="6702" w:type="dxa"/>
+            <w:vAlign w:val="center"/>
+          </w:tcPr>
+          <w:p>
+            <w:pPr>
+              <w:pStyle w:val="TableParagraph"/>
+              <w:ind w:left="37"/>
+              <w:jc w:val="both"/>
+              <w:rPr>
+                <w:sz w:val="26"/>
+                <w:szCs w:val="26"/>
+              </w:rPr>
+            </w:pPr>
+            <w:r>
+              <w:rPr>
+                <w:sz w:val="26"/>
+                <w:szCs w:val="26"/>
+              </w:rPr>
+              <w:t>Must have</w:t>
+            </w:r>
+          </w:p>
+        </w:tc>
+      </w:tr>
+      <w:tr>
+        <w:trPr>
+          <w:trHeight w:val="1088"/>
+        </w:trPr>
+        <w:tc>
+          <w:tcPr>
+            <w:tcW w:w="1971" w:type="dxa"/>
+            <w:vAlign w:val="center"/>
+          </w:tcPr>
+          <w:p>
+            <w:pPr>
+              <w:pStyle w:val="TableParagraph"/>
+              <w:ind w:left="40"/>
+              <w:jc w:val="both"/>
+              <w:rPr>
+                <w:b/>
+                <w:sz w:val="26"/>
+                <w:szCs w:val="26"/>
+              </w:rPr>
+            </w:pPr>
+            <w:r>
+              <w:rPr>
+                <w:rStyle w:val="Strong"/>
+                <w:rFonts w:eastAsiaTheme="majorEastAsia"/>
+                <w:sz w:val="26"/>
+                <w:szCs w:val="26"/>
+              </w:rPr>
+              <w:t>Trigger</w:t>
+            </w:r>
+          </w:p>
+        </w:tc>
+        <w:tc>
+          <w:tcPr>
+            <w:tcW w:w="6702" w:type="dxa"/>
+            <w:vAlign w:val="center"/>
+          </w:tcPr>
+          <w:p>
+            <w:pPr>
+              <w:pStyle w:val="TableParagraph"/>
+              <w:spacing w:line="276" w:lineRule="auto"/>
+              <w:ind w:left="37"/>
+              <w:jc w:val="both"/>
+              <w:rPr>
+                <w:sz w:val="26"/>
+                <w:szCs w:val="26"/>
+                <w:lang w:val="vi-VN"/>
+              </w:rPr>
+            </w:pPr>
+            <w:r>
+              <w:rPr>
+                <w:sz w:val="26"/>
+                <w:szCs w:val="26"/>
+              </w:rPr>
+              <w:t>Sinh viên muốn đổi lớp học phần</w:t>
+            </w:r>
+          </w:p>
+        </w:tc>
+      </w:tr>
+      <w:tr>
+        <w:trPr>
+          <w:trHeight w:val="1868"/>
+        </w:trPr>
+        <w:tc>
+          <w:tcPr>
+            <w:tcW w:w="1971" w:type="dxa"/>
+            <w:vAlign w:val="center"/>
+          </w:tcPr>
+          <w:p>
+            <w:pPr>
+              <w:pStyle w:val="TableParagraph"/>
+              <w:ind w:left="40"/>
+              <w:jc w:val="both"/>
+              <w:rPr>
+                <w:b/>
+                <w:sz w:val="26"/>
+                <w:szCs w:val="26"/>
+              </w:rPr>
+            </w:pPr>
+            <w:r>
+              <w:rPr>
+                <w:rStyle w:val="Strong"/>
+                <w:rFonts w:eastAsiaTheme="majorEastAsia"/>
+                <w:sz w:val="26"/>
+                <w:szCs w:val="26"/>
+              </w:rPr>
+              <w:t>Pre-Condition(s)</w:t>
+            </w:r>
+          </w:p>
+        </w:tc>
+        <w:tc>
+          <w:tcPr>
+            <w:tcW w:w="6702" w:type="dxa"/>
+            <w:vAlign w:val="center"/>
+          </w:tcPr>
+          <w:p>
+            <w:pPr>
+              <w:pStyle w:val="TableParagraph"/>
+              <w:spacing w:line="276" w:lineRule="auto"/>
+              <w:ind w:left="37"/>
+              <w:jc w:val="both"/>
+              <w:rPr>
+                <w:sz w:val="26"/>
+                <w:szCs w:val="26"/>
+              </w:rPr>
+            </w:pPr>
+            <w:r>
+              <w:rPr>
+                <w:sz w:val="26"/>
+                <w:szCs w:val="26"/>
+              </w:rPr>
+              <w:t>- Sinh viên đã đăng nhập - Thời gian thay đổi còn hợp lệ</w:t>
+            </w:r>
+          </w:p>
+        </w:tc>
+      </w:tr>
+      <w:tr>
+        <w:trPr>
+          <w:trHeight w:val="1391"/>
+        </w:trPr>
+        <w:tc>
+          <w:tcPr>
+            <w:tcW w:w="1971" w:type="dxa"/>
+            <w:vAlign w:val="center"/>
+          </w:tcPr>
+          <w:p>
+            <w:pPr>
+              <w:pStyle w:val="TableParagraph"/>
+              <w:ind w:left="40"/>
+              <w:jc w:val="both"/>
+              <w:rPr>
+                <w:b/>
+                <w:sz w:val="26"/>
+                <w:szCs w:val="26"/>
+              </w:rPr>
+            </w:pPr>
+            <w:r>
+              <w:rPr>
+                <w:rStyle w:val="Strong"/>
+                <w:rFonts w:eastAsiaTheme="majorEastAsia"/>
+                <w:sz w:val="26"/>
+                <w:szCs w:val="26"/>
+              </w:rPr>
+              <w:lastRenderedPageBreak/>
+              <w:t>Post-Condition</w:t>
+            </w:r>
+          </w:p>
+        </w:tc>
+        <w:tc>
+          <w:tcPr>
+            <w:tcW w:w="6702" w:type="dxa"/>
+            <w:vAlign w:val="center"/>
+          </w:tcPr>
+          <w:p>
+            <w:pPr>
+              <w:pStyle w:val="TableParagraph"/>
+              <w:ind w:left="37"/>
+              <w:jc w:val="both"/>
+              <w:rPr>
+                <w:sz w:val="26"/>
+                <w:szCs w:val="26"/>
+              </w:rPr>
+            </w:pPr>
+            <w:r>
+              <w:rPr>
+                <w:sz w:val="26"/>
+                <w:szCs w:val="26"/>
+              </w:rPr>
+              <w:t>Sinh viên đổi lớp học phần thành công</w:t>
+            </w:r>
+          </w:p>
+        </w:tc>
+      </w:tr>
+      <w:tr>
+        <w:trPr>
+          <w:trHeight w:val="1391"/>
+        </w:trPr>
+        <w:tc>
+          <w:tcPr>
+            <w:tcW w:w="1971" w:type="dxa"/>
+            <w:vAlign w:val="center"/>
+          </w:tcPr>
+          <w:p>
+            <w:pPr>
+              <w:pStyle w:val="TableParagraph"/>
+              <w:ind w:left="40"/>
+              <w:jc w:val="both"/>
+              <w:rPr>
+                <w:rStyle w:val="Strong"/>
+                <w:rFonts w:eastAsiaTheme="majorEastAsia"/>
+                <w:sz w:val="26"/>
+                <w:szCs w:val="26"/>
+              </w:rPr>
+            </w:pPr>
+            <w:r>
+              <w:rPr>
+                <w:rStyle w:val="Strong"/>
+                <w:rFonts w:eastAsiaTheme="majorEastAsia"/>
+                <w:sz w:val="26"/>
+                <w:szCs w:val="26"/>
+              </w:rPr>
+              <w:t>Basic Flow</w:t>
+            </w:r>
+          </w:p>
+        </w:tc>
+        <w:tc>
+          <w:tcPr>
+            <w:tcW w:w="6702" w:type="dxa"/>
+            <w:vAlign w:val="center"/>
+          </w:tcPr>
+          <w:p>
+            <w:pPr>
+              <w:pStyle w:val="TableParagraph"/>
+              <w:ind w:left="37"/>
+              <w:jc w:val="both"/>
+              <w:rPr>
+                <w:sz w:val="26"/>
+                <w:szCs w:val="26"/>
+              </w:rPr>
+            </w:pPr>
+            <w:r>
+              <w:rPr>
+                <w:sz w:val="26"/>
+                <w:szCs w:val="26"/>
+              </w:rPr>
+              <w:t>1. Sinh viên chọn mục Thay đổi lớp học phần 2. Hệ thống hiển thị danh sách lớp học phần đã đăng ký 3. Sinh viên chọn lớp muốn đổi và lớp thay thế 4. Hệ thống kiểm tra điều kiện đổi lớp 5. Hệ thống cập nhật và thông báo thành công</w:t>
+            </w:r>
+          </w:p>
+        </w:tc>
+      </w:tr>
+      <w:tr>
+        <w:trPr>
+          <w:trHeight w:val="1391"/>
+        </w:trPr>
+        <w:tc>
+          <w:tcPr>
+            <w:tcW w:w="1971" w:type="dxa"/>
+            <w:vAlign w:val="center"/>
+          </w:tcPr>
+          <w:p>
+            <w:pPr>
+              <w:pStyle w:val="TableParagraph"/>
+              <w:ind w:left="40"/>
+              <w:jc w:val="both"/>
+              <w:rPr>
+                <w:rFonts w:eastAsiaTheme="majorEastAsia"/>
+                <w:b/>
+                <w:bCs/>
+                <w:sz w:val="26"/>
+                <w:szCs w:val="26"/>
+                <w:lang w:val="en-US"/>
+              </w:rPr>
+            </w:pPr>
+            <w:r>
+              <w:rPr>
+                <w:rStyle w:val="Strong"/>
+                <w:rFonts w:eastAsiaTheme="majorEastAsia"/>
+                <w:sz w:val="26"/>
+                <w:szCs w:val="26"/>
+              </w:rPr>
+              <w:t>Exception Flow</w:t>
+            </w:r>
+          </w:p>
+        </w:tc>
+        <w:tc>
+          <w:tcPr>
+            <w:tcW w:w="6702" w:type="dxa"/>
+            <w:vAlign w:val="center"/>
+          </w:tcPr>
+          <w:p>
+            <w:pPr>
+              <w:pStyle w:val="TableParagraph"/>
+              <w:ind w:left="37"/>
+              <w:jc w:val="both"/>
+              <w:rPr>
+                <w:sz w:val="26"/>
+                <w:szCs w:val="26"/>
+              </w:rPr>
+            </w:pPr>
+            <w:r>
+              <w:rPr>
+                <w:sz w:val="26"/>
+                <w:szCs w:val="26"/>
+              </w:rPr>
+              <w:t>4a. Hệ thống báo lỗi: • Lớp thay thế đã đủ sĩ số • Thời gian đăng ký đã hết hạn • Trùng lịch với lớp khác → Yêu cầu chọn lớp khác</w:t>
+            </w:r>
+          </w:p>
+        </w:tc>
+      </w:tr>
+      <w:tr>
+        <w:trPr>
+          <w:trHeight w:val="1391"/>
+        </w:trPr>
+        <w:tc>
+          <w:tcPr>
+            <w:tcW w:w="1971" w:type="dxa"/>
+            <w:vAlign w:val="center"/>
+          </w:tcPr>
+          <w:p>
+            <w:pPr>
+              <w:pStyle w:val="TableParagraph"/>
+              <w:ind w:left="40"/>
+              <w:jc w:val="both"/>
+              <w:rPr>
+                <w:rFonts w:eastAsiaTheme="majorEastAsia"/>
+                <w:b/>
+                <w:bCs/>
+                <w:sz w:val="26"/>
+                <w:szCs w:val="26"/>
+                <w:lang w:val="en-US"/>
+              </w:rPr>
+            </w:pPr>
+            <w:r>
+              <w:rPr>
+                <w:rStyle w:val="Strong"/>
+                <w:rFonts w:eastAsiaTheme="majorEastAsia"/>
+                <w:sz w:val="26"/>
+                <w:szCs w:val="26"/>
+              </w:rPr>
+              <w:t>Business Rules</w:t>
+            </w:r>
+          </w:p>
+        </w:tc>
+        <w:tc>
+          <w:tcPr>
+            <w:tcW w:w="6702" w:type="dxa"/>
+            <w:vAlign w:val="center"/>
+          </w:tcPr>
+          <w:p>
+            <w:pPr>
+              <w:pStyle w:val="TableParagraph"/>
+              <w:ind w:left="37"/>
+              <w:jc w:val="both"/>
+              <w:rPr>
+                <w:sz w:val="26"/>
+                <w:szCs w:val="26"/>
+              </w:rPr>
+            </w:pPr>
+            <w:r>
+              <w:rPr>
+                <w:sz w:val="26"/>
+                <w:szCs w:val="26"/>
+              </w:rPr>
+              <w:t>- Thời gian thay đổi lớp ≤ thời gian cho phép của học kỳ - Lớp thay thế phải còn chỗ trống</w:t>
+            </w:r>
+          </w:p>
+        </w:tc>
+      </w:tr>
+      <w:tr>
+        <w:trPr>
+          <w:trHeight w:val="1391"/>
+        </w:trPr>
+        <w:tc>
+          <w:tcPr>
+            <w:tcW w:w="1971" w:type="dxa"/>
+            <w:vAlign w:val="center"/>
+          </w:tcPr>
+          <w:p>
+            <w:pPr>
+              <w:pStyle w:val="TableParagraph"/>
+              <w:ind w:left="40"/>
+              <w:jc w:val="both"/>
+              <w:rPr>
+                <w:rFonts w:eastAsiaTheme="majorEastAsia"/>
+                <w:b/>
+                <w:bCs/>
+                <w:sz w:val="26"/>
+                <w:szCs w:val="26"/>
+                <w:lang w:val="en-US"/>
+              </w:rPr>
+            </w:pPr>
+            <w:r>
+              <w:rPr>
+                <w:rStyle w:val="Strong"/>
+                <w:rFonts w:eastAsiaTheme="majorEastAsia"/>
+                <w:sz w:val="26"/>
+                <w:szCs w:val="26"/>
+              </w:rPr>
+              <w:t>Non-Functional Requirement</w:t>
+            </w:r>
+          </w:p>
+        </w:tc>
+        <w:tc>
+          <w:tcPr>
+            <w:tcW w:w="6702" w:type="dxa"/>
+            <w:vAlign w:val="center"/>
+          </w:tcPr>
+          <w:p>
+            <w:pPr>
+              <w:pStyle w:val="TableParagraph"/>
+              <w:ind w:left="37"/>
+              <w:jc w:val="both"/>
+              <w:rPr>
+                <w:sz w:val="26"/>
+                <w:szCs w:val="26"/>
+              </w:rPr>
+            </w:pPr>
+            <w:r>
+              <w:rPr>
+                <w:sz w:val="26"/>
+                <w:szCs w:val="26"/>
+              </w:rPr>
+              <w:t>- Giao diện trực quan - Xử lý ≤ 3 giây</w:t>
+            </w:r>
+          </w:p>
+        </w:tc>
+      </w:tr>
+    </w:tbl>
+    <w:p>
+      <w:pPr>
+        <w:rPr>
+          <w:rFonts w:ascii="Times New Roman" w:hAnsi="Times New Roman" w:cs="Times New Roman"/>
+          <w:b/>
+          <w:bCs/>
+          <w:sz w:val="26"/>
+          <w:szCs w:val="26"/>
+        </w:rPr>
+      </w:pPr>
     </w:p>
     <w:p>
       <w:pPr>
@@ -12258,6 +15372,38 @@
       <w14:ligatures w14:val="none"/>
     </w:rPr>
   </w:style>
+  <w:style w:type="paragraph" w:customStyle="1" w:styleId="TableParagraph">
+    <w:name w:val="Table Paragraph"/>
+    <w:basedOn w:val="Normal"/>
+    <w:uiPriority w:val="1"/>
+    <w:qFormat/>
+    <w:rsid w:val="00B104DD"/>
+    <w:pPr>
+      <w:widowControl w:val="0"/>
+      <w:autoSpaceDE w:val="0"/>
+      <w:autoSpaceDN w:val="0"/>
+      <w:spacing w:after="0" w:line="240" w:lineRule="auto"/>
+    </w:pPr>
+    <w:rPr>
+      <w:rFonts w:ascii="Times New Roman" w:eastAsia="Times New Roman" w:hAnsi="Times New Roman" w:cs="Times New Roman"/>
+      <w:kern w:val="0"/>
+      <w:sz w:val="22"/>
+      <w:szCs w:val="22"/>
+      <w:lang w:val="vi"/>
+      <w14:ligatures w14:val="none"/>
+    </w:rPr>
+  </w:style>
+  <w:style w:type="character" w:styleId="Strong">
+    <w:name w:val="Strong"/>
+    <w:basedOn w:val="DefaultParagraphFont"/>
+    <w:uiPriority w:val="22"/>
+    <w:qFormat/>
+    <w:rsid w:val="00B104DD"/>
+    <w:rPr>
+      <w:b/>
+      <w:bCs/>
+    </w:rPr>
+  </w:style>
 </w:styles>
 </file>
 
